--- a/LR10.docx
+++ b/LR10.docx
@@ -1547,51 +1547,32 @@
         </w:drawing>
       </w:r>
     </w:p>
+    <w:p/>
+    <w:p/>
+    <w:p/>
+    <w:p/>
+    <w:p/>
+    <w:p/>
+    <w:p/>
+    <w:p/>
+    <w:p/>
     <w:p>
       <w:pPr>
         <w:rPr>
           <w:lang w:val="en-US"/>
         </w:rPr>
       </w:pPr>
-    </w:p>
-    <w:p>
-      <w:pPr>
-        <w:rPr>
-          <w:lang w:val="en-US"/>
-        </w:rPr>
-      </w:pPr>
-    </w:p>
-    <w:p>
-      <w:pPr>
-        <w:rPr>
-          <w:lang w:val="en-US"/>
-        </w:rPr>
-      </w:pPr>
-      <w:r>
-        <w:rPr>
-          <w:lang w:val="en-US"/>
-        </w:rPr>
-        <w:t>-</w:t>
-      </w:r>
-    </w:p>
-    <w:p>
-      <w:pPr>
-        <w:rPr>
-          <w:lang w:val="en-US"/>
-        </w:rPr>
-      </w:pPr>
-    </w:p>
-    <w:p>
       <w:r>
         <w:rPr>
           <w:noProof/>
           <w:lang w:eastAsia="ru-RU"/>
         </w:rPr>
+        <w:lastRenderedPageBreak/>
         <w:drawing>
-          <wp:inline distT="0" distB="0" distL="0" distR="0" wp14:anchorId="5EB51099" wp14:editId="649A2479">
-            <wp:extent cx="5200650" cy="357505"/>
-            <wp:effectExtent l="0" t="0" r="0" b="4445"/>
-            <wp:docPr id="17" name="Рисунок 17"/>
+          <wp:inline distT="0" distB="0" distL="0" distR="0" wp14:anchorId="6640D285" wp14:editId="64FD19AE">
+            <wp:extent cx="5940425" cy="7520305"/>
+            <wp:effectExtent l="0" t="0" r="3175" b="4445"/>
+            <wp:docPr id="19" name="Рисунок 19"/>
             <wp:cNvGraphicFramePr>
               <a:graphicFrameLocks xmlns:a="http://schemas.openxmlformats.org/drawingml/2006/main" noChangeAspect="1"/>
             </wp:cNvGraphicFramePr>
@@ -1611,7 +1592,7 @@
                   <pic:spPr>
                     <a:xfrm>
                       <a:off x="0" y="0"/>
-                      <a:ext cx="5206460" cy="357904"/>
+                      <a:ext cx="5940425" cy="7520305"/>
                     </a:xfrm>
                     <a:prstGeom prst="rect">
                       <a:avLst/>
@@ -1625,16 +1606,22 @@
       </w:r>
     </w:p>
     <w:p>
+      <w:pPr>
+        <w:rPr>
+          <w:lang w:val="en-US"/>
+        </w:rPr>
+      </w:pPr>
       <w:r>
         <w:rPr>
           <w:noProof/>
           <w:lang w:eastAsia="ru-RU"/>
         </w:rPr>
+        <w:lastRenderedPageBreak/>
         <w:drawing>
-          <wp:inline distT="0" distB="0" distL="0" distR="0" wp14:anchorId="4DB3F126" wp14:editId="016188EC">
-            <wp:extent cx="4619625" cy="1847850"/>
-            <wp:effectExtent l="0" t="0" r="9525" b="0"/>
-            <wp:docPr id="18" name="Рисунок 18"/>
+          <wp:inline distT="0" distB="0" distL="0" distR="0" wp14:anchorId="5DD6E83B" wp14:editId="3BD98867">
+            <wp:extent cx="5940425" cy="5982335"/>
+            <wp:effectExtent l="0" t="0" r="3175" b="0"/>
+            <wp:docPr id="20" name="Рисунок 20"/>
             <wp:cNvGraphicFramePr>
               <a:graphicFrameLocks xmlns:a="http://schemas.openxmlformats.org/drawingml/2006/main" noChangeAspect="1"/>
             </wp:cNvGraphicFramePr>
@@ -1654,7 +1641,7 @@
                   <pic:spPr>
                     <a:xfrm>
                       <a:off x="0" y="0"/>
-                      <a:ext cx="4619625" cy="1847850"/>
+                      <a:ext cx="5940425" cy="5982335"/>
                     </a:xfrm>
                     <a:prstGeom prst="rect">
                       <a:avLst/>
@@ -1668,16 +1655,49 @@
       </w:r>
     </w:p>
     <w:p>
+      <w:pPr>
+        <w:rPr>
+          <w:lang w:val="en-US"/>
+        </w:rPr>
+      </w:pPr>
+    </w:p>
+    <w:p>
+      <w:r>
+        <w:t>-</w:t>
+      </w:r>
+      <w:r>
+        <w:t xml:space="preserve"> </w:t>
+      </w:r>
+      <w:r>
+        <w:t>отправ</w:t>
+      </w:r>
+      <w:r>
+        <w:t>ил</w:t>
+      </w:r>
+      <w:r>
+        <w:t xml:space="preserve"> зафиксированные изменения в удаленный </w:t>
+      </w:r>
+      <w:proofErr w:type="spellStart"/>
+      <w:r>
+        <w:t>репозиторий</w:t>
+      </w:r>
+      <w:proofErr w:type="spellEnd"/>
+      <w:r>
+        <w:t xml:space="preserve"> в вашу ветку</w:t>
+      </w:r>
+    </w:p>
+    <w:p/>
+    <w:p>
       <w:r>
         <w:rPr>
           <w:noProof/>
           <w:lang w:eastAsia="ru-RU"/>
         </w:rPr>
         <w:drawing>
-          <wp:inline distT="0" distB="0" distL="0" distR="0" wp14:anchorId="2129F00E" wp14:editId="14E6570B">
-            <wp:extent cx="5940425" cy="2984500"/>
-            <wp:effectExtent l="0" t="0" r="3175" b="6350"/>
-            <wp:docPr id="9" name="Рисунок 9"/>
+          <wp:inline distT="0" distB="0" distL="0" distR="0" wp14:anchorId="5EB51099" wp14:editId="649A2479">
+            <wp:extent cx="5200650" cy="357505"/>
+            <wp:effectExtent l="0" t="0" r="0" b="4445"/>
+            <wp:docPr id="17" name="Рисунок 17"/>
             <wp:cNvGraphicFramePr>
               <a:graphicFrameLocks xmlns:a="http://schemas.openxmlformats.org/drawingml/2006/main" noChangeAspect="1"/>
             </wp:cNvGraphicFramePr>
@@ -1697,6 +1717,93 @@
                   <pic:spPr>
                     <a:xfrm>
                       <a:off x="0" y="0"/>
+                      <a:ext cx="5206460" cy="357904"/>
+                    </a:xfrm>
+                    <a:prstGeom prst="rect">
+                      <a:avLst/>
+                    </a:prstGeom>
+                  </pic:spPr>
+                </pic:pic>
+              </a:graphicData>
+            </a:graphic>
+          </wp:inline>
+        </w:drawing>
+      </w:r>
+    </w:p>
+    <w:p>
+      <w:r>
+        <w:rPr>
+          <w:noProof/>
+          <w:lang w:eastAsia="ru-RU"/>
+        </w:rPr>
+        <w:drawing>
+          <wp:inline distT="0" distB="0" distL="0" distR="0" wp14:anchorId="4DB3F126" wp14:editId="016188EC">
+            <wp:extent cx="4619625" cy="1847850"/>
+            <wp:effectExtent l="0" t="0" r="9525" b="0"/>
+            <wp:docPr id="18" name="Рисунок 18"/>
+            <wp:cNvGraphicFramePr>
+              <a:graphicFrameLocks xmlns:a="http://schemas.openxmlformats.org/drawingml/2006/main" noChangeAspect="1"/>
+            </wp:cNvGraphicFramePr>
+            <a:graphic xmlns:a="http://schemas.openxmlformats.org/drawingml/2006/main">
+              <a:graphicData uri="http://schemas.openxmlformats.org/drawingml/2006/picture">
+                <pic:pic xmlns:pic="http://schemas.openxmlformats.org/drawingml/2006/picture">
+                  <pic:nvPicPr>
+                    <pic:cNvPr id="1" name=""/>
+                    <pic:cNvPicPr/>
+                  </pic:nvPicPr>
+                  <pic:blipFill>
+                    <a:blip r:embed="rId22"/>
+                    <a:stretch>
+                      <a:fillRect/>
+                    </a:stretch>
+                  </pic:blipFill>
+                  <pic:spPr>
+                    <a:xfrm>
+                      <a:off x="0" y="0"/>
+                      <a:ext cx="4619625" cy="1847850"/>
+                    </a:xfrm>
+                    <a:prstGeom prst="rect">
+                      <a:avLst/>
+                    </a:prstGeom>
+                  </pic:spPr>
+                </pic:pic>
+              </a:graphicData>
+            </a:graphic>
+          </wp:inline>
+        </w:drawing>
+      </w:r>
+    </w:p>
+    <w:p>
+      <w:r>
+        <w:rPr>
+          <w:noProof/>
+          <w:lang w:eastAsia="ru-RU"/>
+        </w:rPr>
+        <w:lastRenderedPageBreak/>
+        <w:drawing>
+          <wp:inline distT="0" distB="0" distL="0" distR="0" wp14:anchorId="2129F00E" wp14:editId="14E6570B">
+            <wp:extent cx="5940425" cy="2984500"/>
+            <wp:effectExtent l="0" t="0" r="3175" b="6350"/>
+            <wp:docPr id="9" name="Рисунок 9"/>
+            <wp:cNvGraphicFramePr>
+              <a:graphicFrameLocks xmlns:a="http://schemas.openxmlformats.org/drawingml/2006/main" noChangeAspect="1"/>
+            </wp:cNvGraphicFramePr>
+            <a:graphic xmlns:a="http://schemas.openxmlformats.org/drawingml/2006/main">
+              <a:graphicData uri="http://schemas.openxmlformats.org/drawingml/2006/picture">
+                <pic:pic xmlns:pic="http://schemas.openxmlformats.org/drawingml/2006/picture">
+                  <pic:nvPicPr>
+                    <pic:cNvPr id="1" name=""/>
+                    <pic:cNvPicPr/>
+                  </pic:nvPicPr>
+                  <pic:blipFill>
+                    <a:blip r:embed="rId23"/>
+                    <a:stretch>
+                      <a:fillRect/>
+                    </a:stretch>
+                  </pic:blipFill>
+                  <pic:spPr>
+                    <a:xfrm>
+                      <a:off x="0" y="0"/>
                       <a:ext cx="5940425" cy="2984500"/>
                     </a:xfrm>
                     <a:prstGeom prst="rect">
@@ -1712,21 +1819,566 @@
     </w:p>
     <w:p>
       <w:r>
+        <w:t xml:space="preserve">-выполняется слияние с веткой </w:t>
+      </w:r>
+      <w:proofErr w:type="spellStart"/>
+      <w:r>
+        <w:t>master</w:t>
+      </w:r>
+      <w:proofErr w:type="spellEnd"/>
+    </w:p>
+    <w:p>
+      <w:pPr>
+        <w:rPr>
+          <w:lang w:val="en-US"/>
+        </w:rPr>
+      </w:pPr>
+    </w:p>
+    <w:p>
+      <w:pPr>
+        <w:rPr>
+          <w:lang w:val="en-US"/>
+        </w:rPr>
+      </w:pPr>
+    </w:p>
+    <w:p>
+      <w:pPr>
+        <w:rPr>
+          <w:lang w:val="en-US"/>
+        </w:rPr>
+      </w:pPr>
+    </w:p>
+    <w:p>
+      <w:pPr>
+        <w:rPr>
+          <w:lang w:val="en-US"/>
+        </w:rPr>
+      </w:pPr>
+    </w:p>
+    <w:p>
+      <w:r>
+        <w:t xml:space="preserve">- зайдите на свою почту, которую указывали при регистрации профиля на </w:t>
+      </w:r>
+      <w:proofErr w:type="spellStart"/>
+      <w:r>
+        <w:t>GitHub</w:t>
+      </w:r>
+      <w:proofErr w:type="spellEnd"/>
+      <w:r>
+        <w:t xml:space="preserve">, и подтвердите свое участие в совместной работе; </w:t>
+      </w:r>
+    </w:p>
+    <w:p>
+      <w:r>
+        <w:t xml:space="preserve">- создайте свой локальный </w:t>
+      </w:r>
+      <w:proofErr w:type="spellStart"/>
+      <w:r>
+        <w:t>репозиторий</w:t>
+      </w:r>
+      <w:proofErr w:type="spellEnd"/>
+      <w:r>
+        <w:t xml:space="preserve">, </w:t>
+      </w:r>
+      <w:proofErr w:type="spellStart"/>
+      <w:r>
+        <w:t>склонировав</w:t>
+      </w:r>
+      <w:proofErr w:type="spellEnd"/>
+      <w:r>
+        <w:t xml:space="preserve"> себе общий </w:t>
+      </w:r>
+      <w:proofErr w:type="spellStart"/>
+      <w:r>
+        <w:t>репозиторий</w:t>
+      </w:r>
+      <w:proofErr w:type="spellEnd"/>
+      <w:r>
+        <w:t xml:space="preserve"> </w:t>
+      </w:r>
+      <w:proofErr w:type="spellStart"/>
+      <w:r>
+        <w:t>FinalWork</w:t>
+      </w:r>
+      <w:proofErr w:type="spellEnd"/>
+      <w:r>
+        <w:t xml:space="preserve">; </w:t>
+      </w:r>
+      <w:r>
+        <w:rPr>
+          <w:noProof/>
+          <w:lang w:eastAsia="ru-RU"/>
+        </w:rPr>
+        <w:drawing>
+          <wp:inline distT="0" distB="0" distL="0" distR="0" wp14:anchorId="7F0AF49F" wp14:editId="62576AA0">
+            <wp:extent cx="4552950" cy="1447800"/>
+            <wp:effectExtent l="0" t="0" r="0" b="0"/>
+            <wp:docPr id="26" name="Рисунок 26"/>
+            <wp:cNvGraphicFramePr>
+              <a:graphicFrameLocks xmlns:a="http://schemas.openxmlformats.org/drawingml/2006/main" noChangeAspect="1"/>
+            </wp:cNvGraphicFramePr>
+            <a:graphic xmlns:a="http://schemas.openxmlformats.org/drawingml/2006/main">
+              <a:graphicData uri="http://schemas.openxmlformats.org/drawingml/2006/picture">
+                <pic:pic xmlns:pic="http://schemas.openxmlformats.org/drawingml/2006/picture">
+                  <pic:nvPicPr>
+                    <pic:cNvPr id="1" name=""/>
+                    <pic:cNvPicPr/>
+                  </pic:nvPicPr>
+                  <pic:blipFill>
+                    <a:blip r:embed="rId24"/>
+                    <a:stretch>
+                      <a:fillRect/>
+                    </a:stretch>
+                  </pic:blipFill>
+                  <pic:spPr>
+                    <a:xfrm>
+                      <a:off x="0" y="0"/>
+                      <a:ext cx="4552950" cy="1447800"/>
+                    </a:xfrm>
+                    <a:prstGeom prst="rect">
+                      <a:avLst/>
+                    </a:prstGeom>
+                  </pic:spPr>
+                </pic:pic>
+              </a:graphicData>
+            </a:graphic>
+          </wp:inline>
+        </w:drawing>
+      </w:r>
+    </w:p>
+    <w:p>
+      <w:r>
+        <w:t>- создайте новую</w:t>
+      </w:r>
+      <w:r>
+        <w:t xml:space="preserve"> ветку в локальном </w:t>
+      </w:r>
+      <w:proofErr w:type="spellStart"/>
+      <w:r>
+        <w:t>репозитори</w:t>
+      </w:r>
+      <w:r>
+        <w:t>и</w:t>
+      </w:r>
+      <w:proofErr w:type="spellEnd"/>
+      <w:r>
+        <w:t xml:space="preserve"> перейдите в эту ветку; </w:t>
+      </w:r>
+    </w:p>
+    <w:p>
+      <w:r>
+        <w:rPr>
+          <w:noProof/>
+          <w:lang w:eastAsia="ru-RU"/>
+        </w:rPr>
+        <w:drawing>
+          <wp:inline distT="0" distB="0" distL="0" distR="0" wp14:anchorId="70DCCB9A" wp14:editId="664EEB53">
+            <wp:extent cx="4362450" cy="933450"/>
+            <wp:effectExtent l="0" t="0" r="0" b="0"/>
+            <wp:docPr id="28" name="Рисунок 28"/>
+            <wp:cNvGraphicFramePr>
+              <a:graphicFrameLocks xmlns:a="http://schemas.openxmlformats.org/drawingml/2006/main" noChangeAspect="1"/>
+            </wp:cNvGraphicFramePr>
+            <a:graphic xmlns:a="http://schemas.openxmlformats.org/drawingml/2006/main">
+              <a:graphicData uri="http://schemas.openxmlformats.org/drawingml/2006/picture">
+                <pic:pic xmlns:pic="http://schemas.openxmlformats.org/drawingml/2006/picture">
+                  <pic:nvPicPr>
+                    <pic:cNvPr id="1" name=""/>
+                    <pic:cNvPicPr/>
+                  </pic:nvPicPr>
+                  <pic:blipFill>
+                    <a:blip r:embed="rId25"/>
+                    <a:stretch>
+                      <a:fillRect/>
+                    </a:stretch>
+                  </pic:blipFill>
+                  <pic:spPr>
+                    <a:xfrm>
+                      <a:off x="0" y="0"/>
+                      <a:ext cx="4362450" cy="933450"/>
+                    </a:xfrm>
+                    <a:prstGeom prst="rect">
+                      <a:avLst/>
+                    </a:prstGeom>
+                  </pic:spPr>
+                </pic:pic>
+              </a:graphicData>
+            </a:graphic>
+          </wp:inline>
+        </w:drawing>
+      </w:r>
+    </w:p>
+    <w:p/>
+    <w:p>
+      <w:r>
+        <w:t>- выполните индивидуальное задание:</w:t>
+      </w:r>
+    </w:p>
+    <w:p/>
+    <w:p/>
+    <w:p/>
+    <w:p>
+      <w:pPr>
+        <w:rPr>
+          <w:lang w:val="en-US"/>
+        </w:rPr>
+      </w:pPr>
+    </w:p>
+    <w:p>
+      <w:pPr>
+        <w:rPr>
+          <w:lang w:val="en-US"/>
+        </w:rPr>
+      </w:pPr>
+      <w:r>
+        <w:rPr>
+          <w:noProof/>
+          <w:lang w:eastAsia="ru-RU"/>
+        </w:rPr>
         <w:lastRenderedPageBreak/>
+        <w:drawing>
+          <wp:inline distT="0" distB="0" distL="0" distR="0" wp14:anchorId="3DB4F118" wp14:editId="0EE16875">
+            <wp:extent cx="5940425" cy="7073265"/>
+            <wp:effectExtent l="0" t="0" r="3175" b="0"/>
+            <wp:docPr id="24" name="Рисунок 24"/>
+            <wp:cNvGraphicFramePr>
+              <a:graphicFrameLocks xmlns:a="http://schemas.openxmlformats.org/drawingml/2006/main" noChangeAspect="1"/>
+            </wp:cNvGraphicFramePr>
+            <a:graphic xmlns:a="http://schemas.openxmlformats.org/drawingml/2006/main">
+              <a:graphicData uri="http://schemas.openxmlformats.org/drawingml/2006/picture">
+                <pic:pic xmlns:pic="http://schemas.openxmlformats.org/drawingml/2006/picture">
+                  <pic:nvPicPr>
+                    <pic:cNvPr id="1" name=""/>
+                    <pic:cNvPicPr/>
+                  </pic:nvPicPr>
+                  <pic:blipFill>
+                    <a:blip r:embed="rId26"/>
+                    <a:stretch>
+                      <a:fillRect/>
+                    </a:stretch>
+                  </pic:blipFill>
+                  <pic:spPr>
+                    <a:xfrm>
+                      <a:off x="0" y="0"/>
+                      <a:ext cx="5940425" cy="7073265"/>
+                    </a:xfrm>
+                    <a:prstGeom prst="rect">
+                      <a:avLst/>
+                    </a:prstGeom>
+                  </pic:spPr>
+                </pic:pic>
+              </a:graphicData>
+            </a:graphic>
+          </wp:inline>
+        </w:drawing>
+      </w:r>
+    </w:p>
+    <w:p>
+      <w:pPr>
+        <w:rPr>
+          <w:lang w:val="en-US"/>
+        </w:rPr>
+      </w:pPr>
+      <w:r>
+        <w:rPr>
+          <w:noProof/>
+          <w:lang w:eastAsia="ru-RU"/>
+        </w:rPr>
+        <w:lastRenderedPageBreak/>
+        <w:drawing>
+          <wp:inline distT="0" distB="0" distL="0" distR="0" wp14:anchorId="06C20F78" wp14:editId="24F2E0E7">
+            <wp:extent cx="5940425" cy="4427855"/>
+            <wp:effectExtent l="0" t="0" r="3175" b="0"/>
+            <wp:docPr id="25" name="Рисунок 25"/>
+            <wp:cNvGraphicFramePr>
+              <a:graphicFrameLocks xmlns:a="http://schemas.openxmlformats.org/drawingml/2006/main" noChangeAspect="1"/>
+            </wp:cNvGraphicFramePr>
+            <a:graphic xmlns:a="http://schemas.openxmlformats.org/drawingml/2006/main">
+              <a:graphicData uri="http://schemas.openxmlformats.org/drawingml/2006/picture">
+                <pic:pic xmlns:pic="http://schemas.openxmlformats.org/drawingml/2006/picture">
+                  <pic:nvPicPr>
+                    <pic:cNvPr id="1" name=""/>
+                    <pic:cNvPicPr/>
+                  </pic:nvPicPr>
+                  <pic:blipFill>
+                    <a:blip r:embed="rId27"/>
+                    <a:stretch>
+                      <a:fillRect/>
+                    </a:stretch>
+                  </pic:blipFill>
+                  <pic:spPr>
+                    <a:xfrm>
+                      <a:off x="0" y="0"/>
+                      <a:ext cx="5940425" cy="4427855"/>
+                    </a:xfrm>
+                    <a:prstGeom prst="rect">
+                      <a:avLst/>
+                    </a:prstGeom>
+                  </pic:spPr>
+                </pic:pic>
+              </a:graphicData>
+            </a:graphic>
+          </wp:inline>
+        </w:drawing>
+      </w:r>
+    </w:p>
+    <w:p>
+      <w:pPr>
+        <w:rPr>
+          <w:lang w:val="en-US"/>
+        </w:rPr>
+      </w:pPr>
+    </w:p>
+    <w:p>
+      <w:pPr>
+        <w:rPr>
+          <w:lang w:val="en-US"/>
+        </w:rPr>
+      </w:pPr>
+    </w:p>
+    <w:p>
+      <w:r>
         <w:t>-</w:t>
       </w:r>
       <w:r>
-        <w:t xml:space="preserve">выполняется слияние с веткой </w:t>
+        <w:t xml:space="preserve">отправьте зафиксированные изменения в удаленный </w:t>
       </w:r>
       <w:proofErr w:type="spellStart"/>
       <w:r>
+        <w:t>репозиторий</w:t>
+      </w:r>
+      <w:proofErr w:type="spellEnd"/>
+      <w:r>
+        <w:t xml:space="preserve"> в вашу ветку</w:t>
+      </w:r>
+    </w:p>
+    <w:p>
+      <w:r>
+        <w:rPr>
+          <w:noProof/>
+          <w:lang w:eastAsia="ru-RU"/>
+        </w:rPr>
+        <w:drawing>
+          <wp:inline distT="0" distB="0" distL="0" distR="0" wp14:anchorId="11C9FAE9" wp14:editId="06B0FCE0">
+            <wp:extent cx="4810125" cy="2152650"/>
+            <wp:effectExtent l="0" t="0" r="9525" b="0"/>
+            <wp:docPr id="23" name="Рисунок 23"/>
+            <wp:cNvGraphicFramePr>
+              <a:graphicFrameLocks xmlns:a="http://schemas.openxmlformats.org/drawingml/2006/main" noChangeAspect="1"/>
+            </wp:cNvGraphicFramePr>
+            <a:graphic xmlns:a="http://schemas.openxmlformats.org/drawingml/2006/main">
+              <a:graphicData uri="http://schemas.openxmlformats.org/drawingml/2006/picture">
+                <pic:pic xmlns:pic="http://schemas.openxmlformats.org/drawingml/2006/picture">
+                  <pic:nvPicPr>
+                    <pic:cNvPr id="1" name=""/>
+                    <pic:cNvPicPr/>
+                  </pic:nvPicPr>
+                  <pic:blipFill>
+                    <a:blip r:embed="rId28"/>
+                    <a:stretch>
+                      <a:fillRect/>
+                    </a:stretch>
+                  </pic:blipFill>
+                  <pic:spPr>
+                    <a:xfrm>
+                      <a:off x="0" y="0"/>
+                      <a:ext cx="4810125" cy="2152650"/>
+                    </a:xfrm>
+                    <a:prstGeom prst="rect">
+                      <a:avLst/>
+                    </a:prstGeom>
+                  </pic:spPr>
+                </pic:pic>
+              </a:graphicData>
+            </a:graphic>
+          </wp:inline>
+        </w:drawing>
+      </w:r>
+    </w:p>
+    <w:p/>
+    <w:p>
+      <w:pPr>
+        <w:rPr>
+          <w:lang w:val="en-US"/>
+        </w:rPr>
+      </w:pPr>
+      <w:r>
+        <w:t xml:space="preserve">слияние с веткой </w:t>
+      </w:r>
+      <w:proofErr w:type="spellStart"/>
+      <w:r>
         <w:t>master</w:t>
       </w:r>
       <w:proofErr w:type="spellEnd"/>
-    </w:p>
-    <w:p>
+      <w:r>
+        <w:t>.</w:t>
+      </w:r>
+    </w:p>
+    <w:p>
+      <w:pPr>
+        <w:rPr>
+          <w:lang w:val="en-US"/>
+        </w:rPr>
+      </w:pPr>
       <w:bookmarkStart w:id="0" w:name="_GoBack"/>
       <w:bookmarkEnd w:id="0"/>
+    </w:p>
+    <w:p>
+      <w:pPr>
+        <w:rPr>
+          <w:lang w:val="en-US"/>
+        </w:rPr>
+      </w:pPr>
+      <w:r>
+        <w:rPr>
+          <w:noProof/>
+          <w:lang w:eastAsia="ru-RU"/>
+        </w:rPr>
+        <w:lastRenderedPageBreak/>
+        <w:drawing>
+          <wp:inline distT="0" distB="0" distL="0" distR="0" wp14:anchorId="555033A7" wp14:editId="074859DD">
+            <wp:extent cx="5676900" cy="2676525"/>
+            <wp:effectExtent l="0" t="0" r="0" b="9525"/>
+            <wp:docPr id="22" name="Рисунок 22"/>
+            <wp:cNvGraphicFramePr>
+              <a:graphicFrameLocks xmlns:a="http://schemas.openxmlformats.org/drawingml/2006/main" noChangeAspect="1"/>
+            </wp:cNvGraphicFramePr>
+            <a:graphic xmlns:a="http://schemas.openxmlformats.org/drawingml/2006/main">
+              <a:graphicData uri="http://schemas.openxmlformats.org/drawingml/2006/picture">
+                <pic:pic xmlns:pic="http://schemas.openxmlformats.org/drawingml/2006/picture">
+                  <pic:nvPicPr>
+                    <pic:cNvPr id="1" name=""/>
+                    <pic:cNvPicPr/>
+                  </pic:nvPicPr>
+                  <pic:blipFill>
+                    <a:blip r:embed="rId29"/>
+                    <a:stretch>
+                      <a:fillRect/>
+                    </a:stretch>
+                  </pic:blipFill>
+                  <pic:spPr>
+                    <a:xfrm>
+                      <a:off x="0" y="0"/>
+                      <a:ext cx="5676900" cy="2676525"/>
+                    </a:xfrm>
+                    <a:prstGeom prst="rect">
+                      <a:avLst/>
+                    </a:prstGeom>
+                  </pic:spPr>
+                </pic:pic>
+              </a:graphicData>
+            </a:graphic>
+          </wp:inline>
+        </w:drawing>
+      </w:r>
+    </w:p>
+    <w:p>
+      <w:pPr>
+        <w:rPr>
+          <w:lang w:val="en-US"/>
+        </w:rPr>
+      </w:pPr>
+    </w:p>
+    <w:p>
+      <w:pPr>
+        <w:rPr>
+          <w:lang w:val="en-US"/>
+        </w:rPr>
+      </w:pPr>
+    </w:p>
+    <w:p>
+      <w:pPr>
+        <w:rPr>
+          <w:lang w:val="en-US"/>
+        </w:rPr>
+      </w:pPr>
+    </w:p>
+    <w:p>
+      <w:pPr>
+        <w:rPr>
+          <w:lang w:val="en-US"/>
+        </w:rPr>
+      </w:pPr>
+    </w:p>
+    <w:p>
+      <w:pPr>
+        <w:rPr>
+          <w:lang w:val="en-US"/>
+        </w:rPr>
+      </w:pPr>
+    </w:p>
+    <w:p>
+      <w:r>
+        <w:t xml:space="preserve">Этап 3 (заключительный). </w:t>
+      </w:r>
+    </w:p>
+    <w:p>
+      <w:r>
+        <w:t xml:space="preserve">Выполняет студент №1: </w:t>
+      </w:r>
+    </w:p>
+    <w:p>
+      <w:r>
+        <w:t>- получи</w:t>
+      </w:r>
+      <w:r>
+        <w:t>л</w:t>
+      </w:r>
+      <w:r>
+        <w:t xml:space="preserve"> все добавленные изменения в свой локальны</w:t>
+      </w:r>
+      <w:r>
+        <w:t xml:space="preserve">й </w:t>
+      </w:r>
+      <w:proofErr w:type="spellStart"/>
+      <w:r>
+        <w:t>репозиторий</w:t>
+      </w:r>
+      <w:proofErr w:type="spellEnd"/>
+      <w:r>
+        <w:t xml:space="preserve">; </w:t>
+      </w:r>
+    </w:p>
+    <w:p>
+      <w:r>
+        <w:t>- оформил отчет;</w:t>
+      </w:r>
+    </w:p>
+    <w:p>
+      <w:r>
+        <w:t xml:space="preserve">- зафиксируйте изменения; </w:t>
+      </w:r>
+    </w:p>
+    <w:p>
+      <w:r>
+        <w:t xml:space="preserve">- добавьте ссылку на ваш совместный </w:t>
+      </w:r>
+      <w:proofErr w:type="spellStart"/>
+      <w:r>
+        <w:t>репозиторий</w:t>
+      </w:r>
+      <w:proofErr w:type="spellEnd"/>
+      <w:r>
+        <w:t xml:space="preserve"> в конце отчета;</w:t>
+      </w:r>
+    </w:p>
+    <w:p>
+      <w:r>
+        <w:t xml:space="preserve"> - зафиксируйте изменения; </w:t>
+      </w:r>
+    </w:p>
+    <w:p>
+      <w:r>
+        <w:t xml:space="preserve">-отправьте зафиксированные изменения в удаленный </w:t>
+      </w:r>
+      <w:proofErr w:type="spellStart"/>
+      <w:r>
+        <w:t>репозиторий</w:t>
+      </w:r>
+      <w:proofErr w:type="spellEnd"/>
+      <w:r>
+        <w:t xml:space="preserve"> в главную ветку.</w:t>
+      </w:r>
     </w:p>
     <w:sectPr>
       <w:pgSz w:w="11906" w:h="16838"/>

--- a/LR10.docx
+++ b/LR10.docx
@@ -560,44 +560,93 @@
       </w:r>
     </w:p>
     <w:p>
-      <w:r>
-        <w:rPr>
+      <w:pPr>
+        <w:rPr>
+          <w:rFonts w:ascii="Times New Roman" w:hAnsi="Times New Roman" w:cs="Times New Roman"/>
+          <w:sz w:val="28"/>
+          <w:szCs w:val="28"/>
+        </w:rPr>
+      </w:pPr>
+      <w:r>
+        <w:rPr>
+          <w:rFonts w:ascii="Times New Roman" w:hAnsi="Times New Roman" w:cs="Times New Roman"/>
           <w:b/>
+          <w:sz w:val="28"/>
+          <w:szCs w:val="28"/>
         </w:rPr>
         <w:lastRenderedPageBreak/>
         <w:t>Цель:</w:t>
       </w:r>
       <w:r>
+        <w:rPr>
+          <w:rFonts w:ascii="Times New Roman" w:hAnsi="Times New Roman" w:cs="Times New Roman"/>
+          <w:sz w:val="28"/>
+          <w:szCs w:val="28"/>
+        </w:rPr>
         <w:t xml:space="preserve"> научиться работать с веб-сервисом для хостинга проектов и их совместной разработки </w:t>
       </w:r>
       <w:proofErr w:type="spellStart"/>
       <w:r>
+        <w:rPr>
+          <w:rFonts w:ascii="Times New Roman" w:hAnsi="Times New Roman" w:cs="Times New Roman"/>
+          <w:sz w:val="28"/>
+          <w:szCs w:val="28"/>
+        </w:rPr>
         <w:t>GitHub</w:t>
       </w:r>
       <w:proofErr w:type="spellEnd"/>
       <w:r>
+        <w:rPr>
+          <w:rFonts w:ascii="Times New Roman" w:hAnsi="Times New Roman" w:cs="Times New Roman"/>
+          <w:sz w:val="28"/>
+          <w:szCs w:val="28"/>
+        </w:rPr>
         <w:t xml:space="preserve">. Создать свой публичный </w:t>
       </w:r>
       <w:proofErr w:type="spellStart"/>
       <w:r>
+        <w:rPr>
+          <w:rFonts w:ascii="Times New Roman" w:hAnsi="Times New Roman" w:cs="Times New Roman"/>
+          <w:sz w:val="28"/>
+          <w:szCs w:val="28"/>
+        </w:rPr>
         <w:t>репозиторий</w:t>
       </w:r>
       <w:proofErr w:type="spellEnd"/>
       <w:r>
+        <w:rPr>
+          <w:rFonts w:ascii="Times New Roman" w:hAnsi="Times New Roman" w:cs="Times New Roman"/>
+          <w:sz w:val="28"/>
+          <w:szCs w:val="28"/>
+        </w:rPr>
         <w:t>.</w:t>
       </w:r>
     </w:p>
-    <w:p/>
+    <w:p>
+      <w:pPr>
+        <w:rPr>
+          <w:rFonts w:ascii="Times New Roman" w:hAnsi="Times New Roman" w:cs="Times New Roman"/>
+          <w:sz w:val="28"/>
+          <w:szCs w:val="28"/>
+        </w:rPr>
+      </w:pPr>
+    </w:p>
     <w:p>
       <w:pPr>
         <w:jc w:val="center"/>
         <w:rPr>
+          <w:rFonts w:ascii="Times New Roman" w:hAnsi="Times New Roman" w:cs="Times New Roman"/>
           <w:b/>
-        </w:rPr>
-      </w:pPr>
-      <w:r>
-        <w:rPr>
+          <w:sz w:val="28"/>
+          <w:szCs w:val="28"/>
+        </w:rPr>
+      </w:pPr>
+      <w:r>
+        <w:rPr>
+          <w:rFonts w:ascii="Times New Roman" w:hAnsi="Times New Roman" w:cs="Times New Roman"/>
           <w:b/>
+          <w:sz w:val="28"/>
+          <w:szCs w:val="28"/>
         </w:rPr>
         <w:t>Ход работы</w:t>
       </w:r>
@@ -605,27 +654,48 @@
     <w:p>
       <w:pPr>
         <w:rPr>
+          <w:rFonts w:ascii="Times New Roman" w:hAnsi="Times New Roman" w:cs="Times New Roman"/>
+          <w:sz w:val="28"/>
+          <w:szCs w:val="28"/>
           <w:lang w:val="en-US"/>
         </w:rPr>
       </w:pPr>
       <w:r>
+        <w:rPr>
+          <w:rFonts w:ascii="Times New Roman" w:hAnsi="Times New Roman" w:cs="Times New Roman"/>
+          <w:sz w:val="28"/>
+          <w:szCs w:val="28"/>
+        </w:rPr>
         <w:t>Профиль Данила Гурьянова</w:t>
       </w:r>
       <w:r>
         <w:rPr>
+          <w:rFonts w:ascii="Times New Roman" w:hAnsi="Times New Roman" w:cs="Times New Roman"/>
+          <w:sz w:val="28"/>
+          <w:szCs w:val="28"/>
           <w:lang w:val="en-US"/>
         </w:rPr>
         <w:t>:</w:t>
       </w:r>
     </w:p>
     <w:p>
-      <w:r>
-        <w:rPr>
+      <w:pPr>
+        <w:rPr>
+          <w:rFonts w:ascii="Times New Roman" w:hAnsi="Times New Roman" w:cs="Times New Roman"/>
+          <w:sz w:val="28"/>
+          <w:szCs w:val="28"/>
+        </w:rPr>
+      </w:pPr>
+      <w:r>
+        <w:rPr>
+          <w:rFonts w:ascii="Times New Roman" w:hAnsi="Times New Roman" w:cs="Times New Roman"/>
           <w:noProof/>
+          <w:sz w:val="28"/>
+          <w:szCs w:val="28"/>
           <w:lang w:eastAsia="ru-RU"/>
         </w:rPr>
         <w:drawing>
-          <wp:inline distT="0" distB="0" distL="0" distR="0" wp14:anchorId="7DC4B208" wp14:editId="2190CA60">
+          <wp:inline distT="0" distB="0" distL="0" distR="0" wp14:anchorId="7FB0627F" wp14:editId="2CBFA6E9">
             <wp:extent cx="5940425" cy="2912745"/>
             <wp:effectExtent l="0" t="0" r="3175" b="1905"/>
             <wp:docPr id="14" name="Рисунок 14"/>
@@ -664,27 +734,48 @@
     <w:p>
       <w:pPr>
         <w:rPr>
+          <w:rFonts w:ascii="Times New Roman" w:hAnsi="Times New Roman" w:cs="Times New Roman"/>
+          <w:sz w:val="28"/>
+          <w:szCs w:val="28"/>
           <w:lang w:val="en-US"/>
         </w:rPr>
       </w:pPr>
       <w:r>
+        <w:rPr>
+          <w:rFonts w:ascii="Times New Roman" w:hAnsi="Times New Roman" w:cs="Times New Roman"/>
+          <w:sz w:val="28"/>
+          <w:szCs w:val="28"/>
+        </w:rPr>
         <w:t>Профиль Влада Крупнова</w:t>
       </w:r>
       <w:r>
         <w:rPr>
+          <w:rFonts w:ascii="Times New Roman" w:hAnsi="Times New Roman" w:cs="Times New Roman"/>
+          <w:sz w:val="28"/>
+          <w:szCs w:val="28"/>
           <w:lang w:val="en-US"/>
         </w:rPr>
         <w:t>:</w:t>
       </w:r>
     </w:p>
     <w:p>
-      <w:r>
-        <w:rPr>
+      <w:pPr>
+        <w:rPr>
+          <w:rFonts w:ascii="Times New Roman" w:hAnsi="Times New Roman" w:cs="Times New Roman"/>
+          <w:sz w:val="28"/>
+          <w:szCs w:val="28"/>
+        </w:rPr>
+      </w:pPr>
+      <w:r>
+        <w:rPr>
+          <w:rFonts w:ascii="Times New Roman" w:hAnsi="Times New Roman" w:cs="Times New Roman"/>
           <w:noProof/>
+          <w:sz w:val="28"/>
+          <w:szCs w:val="28"/>
           <w:lang w:eastAsia="ru-RU"/>
         </w:rPr>
         <w:drawing>
-          <wp:inline distT="0" distB="0" distL="0" distR="0" wp14:anchorId="5EB870DC" wp14:editId="1FF5F18E">
+          <wp:inline distT="0" distB="0" distL="0" distR="0" wp14:anchorId="4F730D63" wp14:editId="0BD57984">
             <wp:extent cx="5940425" cy="2907030"/>
             <wp:effectExtent l="0" t="0" r="3175" b="7620"/>
             <wp:docPr id="15" name="Рисунок 15"/>
@@ -720,18 +811,138 @@
         </w:drawing>
       </w:r>
     </w:p>
-    <w:p/>
-    <w:p/>
-    <w:p/>
-    <w:p>
-      <w:r>
-        <w:rPr>
+    <w:p>
+      <w:pPr>
+        <w:rPr>
+          <w:rFonts w:ascii="Times New Roman" w:hAnsi="Times New Roman" w:cs="Times New Roman"/>
+          <w:sz w:val="28"/>
+          <w:szCs w:val="28"/>
+        </w:rPr>
+      </w:pPr>
+    </w:p>
+    <w:p>
+      <w:pPr>
+        <w:rPr>
+          <w:rFonts w:ascii="Times New Roman" w:hAnsi="Times New Roman" w:cs="Times New Roman"/>
+          <w:sz w:val="28"/>
+          <w:szCs w:val="28"/>
+        </w:rPr>
+      </w:pPr>
+    </w:p>
+    <w:p>
+      <w:pPr>
+        <w:rPr>
+          <w:rFonts w:ascii="Times New Roman" w:hAnsi="Times New Roman" w:cs="Times New Roman"/>
+          <w:sz w:val="28"/>
+          <w:szCs w:val="28"/>
+        </w:rPr>
+      </w:pPr>
+      <w:r>
+        <w:rPr>
+          <w:rFonts w:ascii="Times New Roman" w:hAnsi="Times New Roman" w:cs="Times New Roman"/>
+          <w:sz w:val="28"/>
+          <w:szCs w:val="28"/>
+        </w:rPr>
+        <w:t>2)Распределение ролей на проекте:</w:t>
+      </w:r>
+    </w:p>
+    <w:p>
+      <w:pPr>
+        <w:rPr>
+          <w:rFonts w:ascii="Times New Roman" w:hAnsi="Times New Roman" w:cs="Times New Roman"/>
+          <w:sz w:val="28"/>
+          <w:szCs w:val="28"/>
+        </w:rPr>
+      </w:pPr>
+      <w:r>
+        <w:rPr>
+          <w:rFonts w:ascii="Times New Roman" w:hAnsi="Times New Roman" w:cs="Times New Roman"/>
+          <w:sz w:val="28"/>
+          <w:szCs w:val="28"/>
+        </w:rPr>
+        <w:t>Студент 1- Гурьянов Данил</w:t>
+      </w:r>
+    </w:p>
+    <w:p>
+      <w:pPr>
+        <w:rPr>
+          <w:rFonts w:ascii="Times New Roman" w:hAnsi="Times New Roman" w:cs="Times New Roman"/>
+          <w:sz w:val="28"/>
+          <w:szCs w:val="28"/>
+        </w:rPr>
+      </w:pPr>
+      <w:r>
+        <w:rPr>
+          <w:rFonts w:ascii="Times New Roman" w:hAnsi="Times New Roman" w:cs="Times New Roman"/>
+          <w:sz w:val="28"/>
+          <w:szCs w:val="28"/>
+        </w:rPr>
+        <w:t>Студент 2- Крупнов Влад</w:t>
+      </w:r>
+    </w:p>
+    <w:p>
+      <w:pPr>
+        <w:rPr>
+          <w:rFonts w:ascii="Times New Roman" w:hAnsi="Times New Roman" w:cs="Times New Roman"/>
+          <w:sz w:val="28"/>
+          <w:szCs w:val="28"/>
+        </w:rPr>
+      </w:pPr>
+    </w:p>
+    <w:p>
+      <w:pPr>
+        <w:rPr>
+          <w:rFonts w:ascii="Times New Roman" w:hAnsi="Times New Roman" w:cs="Times New Roman"/>
+          <w:sz w:val="28"/>
+          <w:szCs w:val="28"/>
+        </w:rPr>
+      </w:pPr>
+      <w:r>
+        <w:rPr>
+          <w:rFonts w:ascii="Times New Roman" w:hAnsi="Times New Roman" w:cs="Times New Roman"/>
+          <w:sz w:val="28"/>
+          <w:szCs w:val="28"/>
+        </w:rPr>
+        <w:t xml:space="preserve">3)Создание совместного </w:t>
+      </w:r>
+      <w:proofErr w:type="spellStart"/>
+      <w:r>
+        <w:rPr>
+          <w:rFonts w:ascii="Times New Roman" w:hAnsi="Times New Roman" w:cs="Times New Roman"/>
+          <w:sz w:val="28"/>
+          <w:szCs w:val="28"/>
+        </w:rPr>
+        <w:t>репозитория</w:t>
+      </w:r>
+      <w:proofErr w:type="spellEnd"/>
+      <w:r>
+        <w:rPr>
+          <w:rFonts w:ascii="Times New Roman" w:hAnsi="Times New Roman" w:cs="Times New Roman"/>
+          <w:sz w:val="28"/>
+          <w:szCs w:val="28"/>
+        </w:rPr>
+        <w:t>(выполняет студент 1)</w:t>
+      </w:r>
+    </w:p>
+    <w:p>
+      <w:pPr>
+        <w:rPr>
+          <w:rFonts w:ascii="Times New Roman" w:hAnsi="Times New Roman" w:cs="Times New Roman"/>
+          <w:sz w:val="28"/>
+          <w:szCs w:val="28"/>
+        </w:rPr>
+      </w:pPr>
+      <w:r>
+        <w:rPr>
+          <w:rFonts w:ascii="Times New Roman" w:hAnsi="Times New Roman" w:cs="Times New Roman"/>
           <w:noProof/>
+          <w:sz w:val="28"/>
+          <w:szCs w:val="28"/>
           <w:lang w:eastAsia="ru-RU"/>
         </w:rPr>
         <w:lastRenderedPageBreak/>
         <w:drawing>
-          <wp:inline distT="0" distB="0" distL="0" distR="0" wp14:anchorId="7499A674" wp14:editId="5ED4AD1B">
+          <wp:inline distT="0" distB="0" distL="0" distR="0" wp14:anchorId="17A37BAC" wp14:editId="75CC2A3B">
             <wp:extent cx="5940425" cy="2883535"/>
             <wp:effectExtent l="0" t="0" r="3175" b="0"/>
             <wp:docPr id="16" name="Рисунок 16"/>
@@ -770,19 +981,28 @@
     <w:p>
       <w:pPr>
         <w:rPr>
+          <w:rFonts w:ascii="Times New Roman" w:hAnsi="Times New Roman" w:cs="Times New Roman"/>
           <w:b/>
-        </w:rPr>
-      </w:pPr>
-    </w:p>
-    <w:p>
-      <w:pPr>
-        <w:rPr>
+          <w:sz w:val="28"/>
+          <w:szCs w:val="28"/>
+        </w:rPr>
+      </w:pPr>
+    </w:p>
+    <w:p>
+      <w:pPr>
+        <w:rPr>
+          <w:rFonts w:ascii="Times New Roman" w:hAnsi="Times New Roman" w:cs="Times New Roman"/>
           <w:b/>
-        </w:rPr>
-      </w:pPr>
-      <w:r>
-        <w:rPr>
+          <w:sz w:val="28"/>
+          <w:szCs w:val="28"/>
+        </w:rPr>
+      </w:pPr>
+      <w:r>
+        <w:rPr>
+          <w:rFonts w:ascii="Times New Roman" w:hAnsi="Times New Roman" w:cs="Times New Roman"/>
           <w:b/>
+          <w:sz w:val="28"/>
+          <w:szCs w:val="28"/>
         </w:rPr>
         <w:t>Этап 1 (подготовительный).</w:t>
       </w:r>
@@ -790,34 +1010,66 @@
     <w:p>
       <w:pPr>
         <w:rPr>
+          <w:rFonts w:ascii="Times New Roman" w:hAnsi="Times New Roman" w:cs="Times New Roman"/>
           <w:b/>
-        </w:rPr>
-      </w:pPr>
-    </w:p>
-    <w:p>
-      <w:r>
-        <w:t>-создал</w:t>
-      </w:r>
-      <w:r>
-        <w:t xml:space="preserve"> локальный </w:t>
+          <w:sz w:val="28"/>
+          <w:szCs w:val="28"/>
+        </w:rPr>
+      </w:pPr>
+    </w:p>
+    <w:p>
+      <w:pPr>
+        <w:rPr>
+          <w:rFonts w:ascii="Times New Roman" w:hAnsi="Times New Roman" w:cs="Times New Roman"/>
+          <w:sz w:val="28"/>
+          <w:szCs w:val="28"/>
+        </w:rPr>
+      </w:pPr>
+      <w:r>
+        <w:rPr>
+          <w:rFonts w:ascii="Times New Roman" w:hAnsi="Times New Roman" w:cs="Times New Roman"/>
+          <w:sz w:val="28"/>
+          <w:szCs w:val="28"/>
+        </w:rPr>
+        <w:t xml:space="preserve">-создал локальный </w:t>
       </w:r>
       <w:proofErr w:type="spellStart"/>
       <w:r>
+        <w:rPr>
+          <w:rFonts w:ascii="Times New Roman" w:hAnsi="Times New Roman" w:cs="Times New Roman"/>
+          <w:sz w:val="28"/>
+          <w:szCs w:val="28"/>
+        </w:rPr>
         <w:t>репозиторий</w:t>
       </w:r>
       <w:proofErr w:type="spellEnd"/>
       <w:r>
+        <w:rPr>
+          <w:rFonts w:ascii="Times New Roman" w:hAnsi="Times New Roman" w:cs="Times New Roman"/>
+          <w:sz w:val="28"/>
+          <w:szCs w:val="28"/>
+        </w:rPr>
         <w:t xml:space="preserve"> </w:t>
       </w:r>
     </w:p>
     <w:p>
-      <w:r>
-        <w:rPr>
+      <w:pPr>
+        <w:rPr>
+          <w:rFonts w:ascii="Times New Roman" w:hAnsi="Times New Roman" w:cs="Times New Roman"/>
+          <w:sz w:val="28"/>
+          <w:szCs w:val="28"/>
+        </w:rPr>
+      </w:pPr>
+      <w:r>
+        <w:rPr>
+          <w:rFonts w:ascii="Times New Roman" w:hAnsi="Times New Roman" w:cs="Times New Roman"/>
           <w:noProof/>
+          <w:sz w:val="28"/>
+          <w:szCs w:val="28"/>
           <w:lang w:eastAsia="ru-RU"/>
         </w:rPr>
         <w:drawing>
-          <wp:inline distT="0" distB="0" distL="0" distR="0" wp14:anchorId="4250BFDD" wp14:editId="5E4BD17A">
+          <wp:inline distT="0" distB="0" distL="0" distR="0" wp14:anchorId="347D14D7" wp14:editId="3D955C3D">
             <wp:extent cx="5895975" cy="238125"/>
             <wp:effectExtent l="0" t="0" r="9525" b="9525"/>
             <wp:docPr id="1" name="Рисунок 1"/>
@@ -853,40 +1105,71 @@
         </w:drawing>
       </w:r>
     </w:p>
-    <w:p/>
-    <w:p>
-      <w:r>
-        <w:t>-связал</w:t>
-      </w:r>
-      <w:r>
-        <w:t xml:space="preserve"> созданный </w:t>
+    <w:p>
+      <w:pPr>
+        <w:rPr>
+          <w:rFonts w:ascii="Times New Roman" w:hAnsi="Times New Roman" w:cs="Times New Roman"/>
+          <w:sz w:val="28"/>
+          <w:szCs w:val="28"/>
+        </w:rPr>
+      </w:pPr>
+    </w:p>
+    <w:p>
+      <w:pPr>
+        <w:rPr>
+          <w:rFonts w:ascii="Times New Roman" w:hAnsi="Times New Roman" w:cs="Times New Roman"/>
+          <w:sz w:val="28"/>
+          <w:szCs w:val="28"/>
+        </w:rPr>
+      </w:pPr>
+      <w:r>
+        <w:rPr>
+          <w:rFonts w:ascii="Times New Roman" w:hAnsi="Times New Roman" w:cs="Times New Roman"/>
+          <w:sz w:val="28"/>
+          <w:szCs w:val="28"/>
+        </w:rPr>
+        <w:t xml:space="preserve">-связал созданный </w:t>
       </w:r>
       <w:proofErr w:type="spellStart"/>
       <w:r>
-        <w:t>реп</w:t>
-      </w:r>
-      <w:r>
-        <w:t>озиторий</w:t>
+        <w:rPr>
+          <w:rFonts w:ascii="Times New Roman" w:hAnsi="Times New Roman" w:cs="Times New Roman"/>
+          <w:sz w:val="28"/>
+          <w:szCs w:val="28"/>
+        </w:rPr>
+        <w:t>репозиторий</w:t>
       </w:r>
       <w:proofErr w:type="spellEnd"/>
       <w:r>
-        <w:t xml:space="preserve"> с удаленный и убедился</w:t>
-      </w:r>
-      <w:r>
-        <w:t xml:space="preserve"> в успешности связки</w:t>
-      </w:r>
-    </w:p>
-    <w:p>
-      <w:r>
-        <w:rPr>
+        <w:rPr>
+          <w:rFonts w:ascii="Times New Roman" w:hAnsi="Times New Roman" w:cs="Times New Roman"/>
+          <w:sz w:val="28"/>
+          <w:szCs w:val="28"/>
+        </w:rPr>
+        <w:t xml:space="preserve"> с удаленный и убедился в успешности связки</w:t>
+      </w:r>
+    </w:p>
+    <w:p>
+      <w:pPr>
+        <w:rPr>
+          <w:rFonts w:ascii="Times New Roman" w:hAnsi="Times New Roman" w:cs="Times New Roman"/>
+          <w:sz w:val="28"/>
+          <w:szCs w:val="28"/>
+        </w:rPr>
+      </w:pPr>
+      <w:r>
+        <w:rPr>
+          <w:rFonts w:ascii="Times New Roman" w:hAnsi="Times New Roman" w:cs="Times New Roman"/>
           <w:noProof/>
+          <w:sz w:val="28"/>
+          <w:szCs w:val="28"/>
           <w:lang w:eastAsia="ru-RU"/>
         </w:rPr>
         <w:drawing>
-          <wp:inline distT="0" distB="0" distL="0" distR="0" wp14:anchorId="03619421" wp14:editId="73F071A3">
-            <wp:extent cx="5257800" cy="1533525"/>
+          <wp:inline distT="0" distB="0" distL="0" distR="0" wp14:anchorId="26006BB9" wp14:editId="793170B2">
+            <wp:extent cx="5334000" cy="923925"/>
             <wp:effectExtent l="0" t="0" r="0" b="9525"/>
-            <wp:docPr id="4" name="Рисунок 4"/>
+            <wp:docPr id="21" name="Рисунок 21"/>
             <wp:cNvGraphicFramePr>
               <a:graphicFrameLocks xmlns:a="http://schemas.openxmlformats.org/drawingml/2006/main" noChangeAspect="1"/>
             </wp:cNvGraphicFramePr>
@@ -906,7 +1189,7 @@
                   <pic:spPr>
                     <a:xfrm>
                       <a:off x="0" y="0"/>
-                      <a:ext cx="5257800" cy="1533525"/>
+                      <a:ext cx="5334000" cy="923925"/>
                     </a:xfrm>
                     <a:prstGeom prst="rect">
                       <a:avLst/>
@@ -919,56 +1202,27 @@
         </w:drawing>
       </w:r>
     </w:p>
-    <w:p/>
-    <w:p>
-      <w:r>
-        <w:t>-</w:t>
-      </w:r>
-      <w:r>
-        <w:t xml:space="preserve"> </w:t>
-      </w:r>
-      <w:r>
-        <w:t>извлек</w:t>
-      </w:r>
-      <w:r>
-        <w:t xml:space="preserve"> и загрузил</w:t>
-      </w:r>
-      <w:r>
-        <w:t xml:space="preserve"> в локальный </w:t>
-      </w:r>
-      <w:proofErr w:type="spellStart"/>
-      <w:r>
-        <w:t>репозиторий</w:t>
-      </w:r>
-      <w:proofErr w:type="spellEnd"/>
-      <w:r>
-        <w:t xml:space="preserve"> содержимое из удаленного </w:t>
-      </w:r>
-      <w:proofErr w:type="spellStart"/>
-      <w:r>
-        <w:t>репозитория</w:t>
-      </w:r>
-      <w:proofErr w:type="spellEnd"/>
-      <w:r>
-        <w:t>;</w:t>
-      </w:r>
-    </w:p>
-    <w:p>
-      <w:pPr>
-        <w:rPr>
-          <w:lang w:val="en-US"/>
-        </w:rPr>
-      </w:pPr>
-      <w:r>
-        <w:rPr>
+    <w:p>
+      <w:pPr>
+        <w:rPr>
+          <w:rFonts w:ascii="Times New Roman" w:hAnsi="Times New Roman" w:cs="Times New Roman"/>
+          <w:sz w:val="28"/>
+          <w:szCs w:val="28"/>
+        </w:rPr>
+      </w:pPr>
+      <w:r>
+        <w:rPr>
+          <w:rFonts w:ascii="Times New Roman" w:hAnsi="Times New Roman" w:cs="Times New Roman"/>
           <w:noProof/>
+          <w:sz w:val="28"/>
+          <w:szCs w:val="28"/>
           <w:lang w:eastAsia="ru-RU"/>
         </w:rPr>
         <w:drawing>
-          <wp:inline distT="0" distB="0" distL="0" distR="0" wp14:anchorId="17B5382F" wp14:editId="4A9F77B0">
-            <wp:extent cx="5238750" cy="1419225"/>
+          <wp:inline distT="0" distB="0" distL="0" distR="0" wp14:anchorId="78BD4A5B" wp14:editId="10DA8244">
+            <wp:extent cx="4800600" cy="600075"/>
             <wp:effectExtent l="0" t="0" r="0" b="9525"/>
-            <wp:docPr id="5" name="Рисунок 5"/>
+            <wp:docPr id="22" name="Рисунок 22"/>
             <wp:cNvGraphicFramePr>
               <a:graphicFrameLocks xmlns:a="http://schemas.openxmlformats.org/drawingml/2006/main" noChangeAspect="1"/>
             </wp:cNvGraphicFramePr>
@@ -988,7 +1242,7 @@
                   <pic:spPr>
                     <a:xfrm>
                       <a:off x="0" y="0"/>
-                      <a:ext cx="5238750" cy="1419225"/>
+                      <a:ext cx="4800600" cy="600075"/>
                     </a:xfrm>
                     <a:prstGeom prst="rect">
                       <a:avLst/>
@@ -1004,19 +1258,86 @@
     <w:p>
       <w:pPr>
         <w:rPr>
-          <w:lang w:val="en-US"/>
-        </w:rPr>
-      </w:pPr>
-      <w:r>
-        <w:rPr>
+          <w:rFonts w:ascii="Times New Roman" w:hAnsi="Times New Roman" w:cs="Times New Roman"/>
+          <w:sz w:val="28"/>
+          <w:szCs w:val="28"/>
+        </w:rPr>
+      </w:pPr>
+    </w:p>
+    <w:p>
+      <w:pPr>
+        <w:rPr>
+          <w:rFonts w:ascii="Times New Roman" w:hAnsi="Times New Roman" w:cs="Times New Roman"/>
+          <w:sz w:val="28"/>
+          <w:szCs w:val="28"/>
+        </w:rPr>
+      </w:pPr>
+      <w:r>
+        <w:rPr>
+          <w:rFonts w:ascii="Times New Roman" w:hAnsi="Times New Roman" w:cs="Times New Roman"/>
+          <w:sz w:val="28"/>
+          <w:szCs w:val="28"/>
+        </w:rPr>
+        <w:t xml:space="preserve">- извлек и загрузил в локальный </w:t>
+      </w:r>
+      <w:proofErr w:type="spellStart"/>
+      <w:r>
+        <w:rPr>
+          <w:rFonts w:ascii="Times New Roman" w:hAnsi="Times New Roman" w:cs="Times New Roman"/>
+          <w:sz w:val="28"/>
+          <w:szCs w:val="28"/>
+        </w:rPr>
+        <w:t>репозиторий</w:t>
+      </w:r>
+      <w:proofErr w:type="spellEnd"/>
+      <w:r>
+        <w:rPr>
+          <w:rFonts w:ascii="Times New Roman" w:hAnsi="Times New Roman" w:cs="Times New Roman"/>
+          <w:sz w:val="28"/>
+          <w:szCs w:val="28"/>
+        </w:rPr>
+        <w:t xml:space="preserve"> содержимое из удаленного </w:t>
+      </w:r>
+      <w:proofErr w:type="spellStart"/>
+      <w:r>
+        <w:rPr>
+          <w:rFonts w:ascii="Times New Roman" w:hAnsi="Times New Roman" w:cs="Times New Roman"/>
+          <w:sz w:val="28"/>
+          <w:szCs w:val="28"/>
+        </w:rPr>
+        <w:t>репозитория</w:t>
+      </w:r>
+      <w:proofErr w:type="spellEnd"/>
+      <w:r>
+        <w:rPr>
+          <w:rFonts w:ascii="Times New Roman" w:hAnsi="Times New Roman" w:cs="Times New Roman"/>
+          <w:sz w:val="28"/>
+          <w:szCs w:val="28"/>
+        </w:rPr>
+        <w:t>;</w:t>
+      </w:r>
+    </w:p>
+    <w:p>
+      <w:pPr>
+        <w:rPr>
+          <w:rFonts w:ascii="Times New Roman" w:hAnsi="Times New Roman" w:cs="Times New Roman"/>
+          <w:sz w:val="28"/>
+          <w:szCs w:val="28"/>
+        </w:rPr>
+      </w:pPr>
+      <w:r>
+        <w:rPr>
+          <w:rFonts w:ascii="Times New Roman" w:hAnsi="Times New Roman" w:cs="Times New Roman"/>
           <w:noProof/>
+          <w:sz w:val="28"/>
+          <w:szCs w:val="28"/>
           <w:lang w:eastAsia="ru-RU"/>
         </w:rPr>
         <w:drawing>
-          <wp:inline distT="0" distB="0" distL="0" distR="0" wp14:anchorId="453CD834" wp14:editId="27AAB53B">
-            <wp:extent cx="5940425" cy="1407160"/>
-            <wp:effectExtent l="0" t="0" r="3175" b="2540"/>
-            <wp:docPr id="2" name="Рисунок 2"/>
+          <wp:inline distT="0" distB="0" distL="0" distR="0" wp14:anchorId="29C43243" wp14:editId="66C8F9B9">
+            <wp:extent cx="5410200" cy="1390650"/>
+            <wp:effectExtent l="0" t="0" r="0" b="0"/>
+            <wp:docPr id="23" name="Рисунок 23"/>
             <wp:cNvGraphicFramePr>
               <a:graphicFrameLocks xmlns:a="http://schemas.openxmlformats.org/drawingml/2006/main" noChangeAspect="1"/>
             </wp:cNvGraphicFramePr>
@@ -1036,7 +1357,7 @@
                   <pic:spPr>
                     <a:xfrm>
                       <a:off x="0" y="0"/>
-                      <a:ext cx="5940425" cy="1407160"/>
+                      <a:ext cx="5410200" cy="1390650"/>
                     </a:xfrm>
                     <a:prstGeom prst="rect">
                       <a:avLst/>
@@ -1052,55 +1373,26 @@
     <w:p>
       <w:pPr>
         <w:rPr>
+          <w:rFonts w:ascii="Times New Roman" w:hAnsi="Times New Roman" w:cs="Times New Roman"/>
+          <w:sz w:val="28"/>
+          <w:szCs w:val="28"/>
           <w:lang w:val="en-US"/>
         </w:rPr>
       </w:pPr>
-    </w:p>
-    <w:p>
-      <w:r>
-        <w:t>-</w:t>
-      </w:r>
-      <w:r>
-        <w:t xml:space="preserve"> </w:t>
-      </w:r>
-      <w:r>
-        <w:t>создал</w:t>
-      </w:r>
-      <w:r>
-        <w:t xml:space="preserve"> в локальном </w:t>
-      </w:r>
-      <w:proofErr w:type="spellStart"/>
-      <w:r>
-        <w:t>репозитории</w:t>
-      </w:r>
-      <w:proofErr w:type="spellEnd"/>
-      <w:r>
-        <w:t xml:space="preserve"> новый файл .</w:t>
-      </w:r>
-      <w:proofErr w:type="spellStart"/>
-      <w:r>
-        <w:t>docx</w:t>
-      </w:r>
-      <w:proofErr w:type="spellEnd"/>
-      <w:r>
-        <w:t xml:space="preserve">, содержащий отчет по данной </w:t>
-      </w:r>
-      <w:r>
+      <w:r>
+        <w:rPr>
+          <w:rFonts w:ascii="Times New Roman" w:hAnsi="Times New Roman" w:cs="Times New Roman"/>
+          <w:noProof/>
+          <w:sz w:val="28"/>
+          <w:szCs w:val="28"/>
+          <w:lang w:eastAsia="ru-RU"/>
+        </w:rPr>
         <w:lastRenderedPageBreak/>
-        <w:t>лабораторной работе;</w:t>
-      </w:r>
-    </w:p>
-    <w:p>
-      <w:r>
-        <w:rPr>
-          <w:noProof/>
-          <w:lang w:eastAsia="ru-RU"/>
-        </w:rPr>
         <w:drawing>
-          <wp:inline distT="0" distB="0" distL="0" distR="0" wp14:anchorId="6C4A00CA" wp14:editId="5A0FACCB">
-            <wp:extent cx="5940425" cy="639445"/>
-            <wp:effectExtent l="0" t="0" r="3175" b="8255"/>
-            <wp:docPr id="3" name="Рисунок 3"/>
+          <wp:inline distT="0" distB="0" distL="0" distR="0" wp14:anchorId="47210FB0" wp14:editId="5A63B8D7">
+            <wp:extent cx="5940425" cy="1407160"/>
+            <wp:effectExtent l="0" t="0" r="3175" b="2540"/>
+            <wp:docPr id="2" name="Рисунок 2"/>
             <wp:cNvGraphicFramePr>
               <a:graphicFrameLocks xmlns:a="http://schemas.openxmlformats.org/drawingml/2006/main" noChangeAspect="1"/>
             </wp:cNvGraphicFramePr>
@@ -1120,7 +1412,7 @@
                   <pic:spPr>
                     <a:xfrm>
                       <a:off x="0" y="0"/>
-                      <a:ext cx="5940425" cy="639445"/>
+                      <a:ext cx="5940425" cy="1407160"/>
                     </a:xfrm>
                     <a:prstGeom prst="rect">
                       <a:avLst/>
@@ -1134,27 +1426,89 @@
       </w:r>
     </w:p>
     <w:p>
-      <w:r>
-        <w:t>- зафиксир</w:t>
-      </w:r>
-      <w:r>
-        <w:t>овал</w:t>
-      </w:r>
-      <w:r>
-        <w:t xml:space="preserve"> изменения, выполнив соответствующие команды; </w:t>
-      </w:r>
-    </w:p>
-    <w:p>
-      <w:r>
-        <w:rPr>
+      <w:pPr>
+        <w:rPr>
+          <w:rFonts w:ascii="Times New Roman" w:hAnsi="Times New Roman" w:cs="Times New Roman"/>
+          <w:sz w:val="28"/>
+          <w:szCs w:val="28"/>
+          <w:lang w:val="en-US"/>
+        </w:rPr>
+      </w:pPr>
+    </w:p>
+    <w:p>
+      <w:pPr>
+        <w:rPr>
+          <w:rFonts w:ascii="Times New Roman" w:hAnsi="Times New Roman" w:cs="Times New Roman"/>
+          <w:sz w:val="28"/>
+          <w:szCs w:val="28"/>
+        </w:rPr>
+      </w:pPr>
+      <w:r>
+        <w:rPr>
+          <w:rFonts w:ascii="Times New Roman" w:hAnsi="Times New Roman" w:cs="Times New Roman"/>
+          <w:sz w:val="28"/>
+          <w:szCs w:val="28"/>
+        </w:rPr>
+        <w:t xml:space="preserve">- создал в локальном </w:t>
+      </w:r>
+      <w:proofErr w:type="spellStart"/>
+      <w:r>
+        <w:rPr>
+          <w:rFonts w:ascii="Times New Roman" w:hAnsi="Times New Roman" w:cs="Times New Roman"/>
+          <w:sz w:val="28"/>
+          <w:szCs w:val="28"/>
+        </w:rPr>
+        <w:t>репозитории</w:t>
+      </w:r>
+      <w:proofErr w:type="spellEnd"/>
+      <w:r>
+        <w:rPr>
+          <w:rFonts w:ascii="Times New Roman" w:hAnsi="Times New Roman" w:cs="Times New Roman"/>
+          <w:sz w:val="28"/>
+          <w:szCs w:val="28"/>
+        </w:rPr>
+        <w:t xml:space="preserve"> новый файл .</w:t>
+      </w:r>
+      <w:proofErr w:type="spellStart"/>
+      <w:r>
+        <w:rPr>
+          <w:rFonts w:ascii="Times New Roman" w:hAnsi="Times New Roman" w:cs="Times New Roman"/>
+          <w:sz w:val="28"/>
+          <w:szCs w:val="28"/>
+        </w:rPr>
+        <w:t>docx</w:t>
+      </w:r>
+      <w:proofErr w:type="spellEnd"/>
+      <w:r>
+        <w:rPr>
+          <w:rFonts w:ascii="Times New Roman" w:hAnsi="Times New Roman" w:cs="Times New Roman"/>
+          <w:sz w:val="28"/>
+          <w:szCs w:val="28"/>
+        </w:rPr>
+        <w:t>, содержащий отчет по данной лабораторной работе;</w:t>
+      </w:r>
+    </w:p>
+    <w:p>
+      <w:pPr>
+        <w:rPr>
+          <w:rFonts w:ascii="Times New Roman" w:hAnsi="Times New Roman" w:cs="Times New Roman"/>
+          <w:sz w:val="28"/>
+          <w:szCs w:val="28"/>
+        </w:rPr>
+      </w:pPr>
+      <w:r>
+        <w:rPr>
+          <w:rFonts w:ascii="Times New Roman" w:hAnsi="Times New Roman" w:cs="Times New Roman"/>
           <w:noProof/>
+          <w:sz w:val="28"/>
+          <w:szCs w:val="28"/>
           <w:lang w:eastAsia="ru-RU"/>
         </w:rPr>
         <w:drawing>
-          <wp:inline distT="0" distB="0" distL="0" distR="0" wp14:anchorId="1C61BCEC" wp14:editId="530B8B20">
-            <wp:extent cx="5019675" cy="1285875"/>
-            <wp:effectExtent l="0" t="0" r="9525" b="9525"/>
-            <wp:docPr id="6" name="Рисунок 6"/>
+          <wp:inline distT="0" distB="0" distL="0" distR="0" wp14:anchorId="3EB6EB25" wp14:editId="0A67B885">
+            <wp:extent cx="5940425" cy="639445"/>
+            <wp:effectExtent l="0" t="0" r="3175" b="8255"/>
+            <wp:docPr id="3" name="Рисунок 3"/>
             <wp:cNvGraphicFramePr>
               <a:graphicFrameLocks xmlns:a="http://schemas.openxmlformats.org/drawingml/2006/main" noChangeAspect="1"/>
             </wp:cNvGraphicFramePr>
@@ -1174,7 +1528,7 @@
                   <pic:spPr>
                     <a:xfrm>
                       <a:off x="0" y="0"/>
-                      <a:ext cx="5019675" cy="1285875"/>
+                      <a:ext cx="5940425" cy="639445"/>
                     </a:xfrm>
                     <a:prstGeom prst="rect">
                       <a:avLst/>
@@ -1188,40 +1542,43 @@
       </w:r>
     </w:p>
     <w:p>
-      <w:r>
-        <w:t>- добав</w:t>
-      </w:r>
-      <w:r>
-        <w:t>ил</w:t>
-      </w:r>
-      <w:r>
-        <w:t xml:space="preserve"> в локальный </w:t>
-      </w:r>
-      <w:proofErr w:type="spellStart"/>
-      <w:r>
-        <w:t>репозиторий</w:t>
-      </w:r>
-      <w:proofErr w:type="spellEnd"/>
-      <w:r>
-        <w:t xml:space="preserve"> файлы проекта по дисциплине «Программирование» №5</w:t>
-      </w:r>
-    </w:p>
-    <w:p>
-      <w:pPr>
-        <w:rPr>
-          <w:lang w:val="en-US"/>
-        </w:rPr>
-      </w:pPr>
-      <w:r>
-        <w:rPr>
+      <w:pPr>
+        <w:rPr>
+          <w:rFonts w:ascii="Times New Roman" w:hAnsi="Times New Roman" w:cs="Times New Roman"/>
+          <w:sz w:val="28"/>
+          <w:szCs w:val="28"/>
+        </w:rPr>
+      </w:pPr>
+      <w:r>
+        <w:rPr>
+          <w:rFonts w:ascii="Times New Roman" w:hAnsi="Times New Roman" w:cs="Times New Roman"/>
+          <w:sz w:val="28"/>
+          <w:szCs w:val="28"/>
+        </w:rPr>
+        <w:t xml:space="preserve">- зафиксировал изменения, выполнив соответствующие команды; </w:t>
+      </w:r>
+    </w:p>
+    <w:p>
+      <w:pPr>
+        <w:rPr>
+          <w:rFonts w:ascii="Times New Roman" w:hAnsi="Times New Roman" w:cs="Times New Roman"/>
+          <w:sz w:val="28"/>
+          <w:szCs w:val="28"/>
+        </w:rPr>
+      </w:pPr>
+      <w:r>
+        <w:rPr>
+          <w:rFonts w:ascii="Times New Roman" w:hAnsi="Times New Roman" w:cs="Times New Roman"/>
           <w:noProof/>
+          <w:sz w:val="28"/>
+          <w:szCs w:val="28"/>
           <w:lang w:eastAsia="ru-RU"/>
         </w:rPr>
         <w:drawing>
-          <wp:inline distT="0" distB="0" distL="0" distR="0" wp14:anchorId="1FC9B3FE" wp14:editId="0111F32F">
-            <wp:extent cx="5940425" cy="187960"/>
-            <wp:effectExtent l="0" t="0" r="3175" b="2540"/>
-            <wp:docPr id="7" name="Рисунок 7"/>
+          <wp:inline distT="0" distB="0" distL="0" distR="0" wp14:anchorId="481E8422" wp14:editId="55BFE092">
+            <wp:extent cx="5019675" cy="1285875"/>
+            <wp:effectExtent l="0" t="0" r="9525" b="9525"/>
+            <wp:docPr id="6" name="Рисунок 6"/>
             <wp:cNvGraphicFramePr>
               <a:graphicFrameLocks xmlns:a="http://schemas.openxmlformats.org/drawingml/2006/main" noChangeAspect="1"/>
             </wp:cNvGraphicFramePr>
@@ -1241,7 +1598,7 @@
                   <pic:spPr>
                     <a:xfrm>
                       <a:off x="0" y="0"/>
-                      <a:ext cx="5940425" cy="187960"/>
+                      <a:ext cx="5019675" cy="1285875"/>
                     </a:xfrm>
                     <a:prstGeom prst="rect">
                       <a:avLst/>
@@ -1255,28 +1612,62 @@
       </w:r>
     </w:p>
     <w:p>
-      <w:r>
-        <w:t>- зафиксир</w:t>
-      </w:r>
-      <w:r>
-        <w:t>овал</w:t>
-      </w:r>
-      <w:r>
-        <w:t xml:space="preserve"> изменения, выполнив соответствующие команды;</w:t>
-      </w:r>
-    </w:p>
-    <w:p>
-      <w:r>
-        <w:rPr>
+      <w:pPr>
+        <w:rPr>
+          <w:rFonts w:ascii="Times New Roman" w:hAnsi="Times New Roman" w:cs="Times New Roman"/>
+          <w:sz w:val="28"/>
+          <w:szCs w:val="28"/>
+        </w:rPr>
+      </w:pPr>
+      <w:r>
+        <w:rPr>
+          <w:rFonts w:ascii="Times New Roman" w:hAnsi="Times New Roman" w:cs="Times New Roman"/>
+          <w:sz w:val="28"/>
+          <w:szCs w:val="28"/>
+        </w:rPr>
+        <w:t xml:space="preserve">- добавил в локальный </w:t>
+      </w:r>
+      <w:proofErr w:type="spellStart"/>
+      <w:r>
+        <w:rPr>
+          <w:rFonts w:ascii="Times New Roman" w:hAnsi="Times New Roman" w:cs="Times New Roman"/>
+          <w:sz w:val="28"/>
+          <w:szCs w:val="28"/>
+        </w:rPr>
+        <w:t>репозиторий</w:t>
+      </w:r>
+      <w:proofErr w:type="spellEnd"/>
+      <w:r>
+        <w:rPr>
+          <w:rFonts w:ascii="Times New Roman" w:hAnsi="Times New Roman" w:cs="Times New Roman"/>
+          <w:sz w:val="28"/>
+          <w:szCs w:val="28"/>
+        </w:rPr>
+        <w:t xml:space="preserve"> файлы проекта по дисциплине «Программирование» №5</w:t>
+      </w:r>
+    </w:p>
+    <w:p>
+      <w:pPr>
+        <w:rPr>
+          <w:rFonts w:ascii="Times New Roman" w:hAnsi="Times New Roman" w:cs="Times New Roman"/>
+          <w:sz w:val="28"/>
+          <w:szCs w:val="28"/>
+          <w:lang w:val="en-US"/>
+        </w:rPr>
+      </w:pPr>
+      <w:r>
+        <w:rPr>
+          <w:rFonts w:ascii="Times New Roman" w:hAnsi="Times New Roman" w:cs="Times New Roman"/>
           <w:noProof/>
+          <w:sz w:val="28"/>
+          <w:szCs w:val="28"/>
           <w:lang w:eastAsia="ru-RU"/>
         </w:rPr>
-        <w:lastRenderedPageBreak/>
         <w:drawing>
-          <wp:inline distT="0" distB="0" distL="0" distR="0" wp14:anchorId="2C5F782B" wp14:editId="1049924A">
-            <wp:extent cx="5940425" cy="7094855"/>
-            <wp:effectExtent l="0" t="0" r="3175" b="0"/>
-            <wp:docPr id="8" name="Рисунок 8"/>
+          <wp:inline distT="0" distB="0" distL="0" distR="0" wp14:anchorId="3D17212C" wp14:editId="3B60708C">
+            <wp:extent cx="5940425" cy="187960"/>
+            <wp:effectExtent l="0" t="0" r="3175" b="2540"/>
+            <wp:docPr id="7" name="Рисунок 7"/>
             <wp:cNvGraphicFramePr>
               <a:graphicFrameLocks xmlns:a="http://schemas.openxmlformats.org/drawingml/2006/main" noChangeAspect="1"/>
             </wp:cNvGraphicFramePr>
@@ -1296,7 +1687,7 @@
                   <pic:spPr>
                     <a:xfrm>
                       <a:off x="0" y="0"/>
-                      <a:ext cx="5940425" cy="7094855"/>
+                      <a:ext cx="5940425" cy="187960"/>
                     </a:xfrm>
                     <a:prstGeom prst="rect">
                       <a:avLst/>
@@ -1309,35 +1700,45 @@
         </w:drawing>
       </w:r>
     </w:p>
-    <w:p/>
-    <w:p>
-      <w:pPr>
-        <w:rPr>
+    <w:p>
+      <w:pPr>
+        <w:rPr>
+          <w:rFonts w:ascii="Times New Roman" w:hAnsi="Times New Roman" w:cs="Times New Roman"/>
+          <w:sz w:val="28"/>
+          <w:szCs w:val="28"/>
+        </w:rPr>
+      </w:pPr>
+      <w:r>
+        <w:rPr>
+          <w:rFonts w:ascii="Times New Roman" w:hAnsi="Times New Roman" w:cs="Times New Roman"/>
+          <w:sz w:val="28"/>
+          <w:szCs w:val="28"/>
+        </w:rPr>
+        <w:t>- зафиксировал изменения, выполнив соответствующие команды;</w:t>
+      </w:r>
+    </w:p>
+    <w:p>
+      <w:pPr>
+        <w:rPr>
+          <w:rFonts w:ascii="Times New Roman" w:hAnsi="Times New Roman" w:cs="Times New Roman"/>
+          <w:sz w:val="28"/>
+          <w:szCs w:val="28"/>
+        </w:rPr>
+      </w:pPr>
+      <w:r>
+        <w:rPr>
+          <w:rFonts w:ascii="Times New Roman" w:hAnsi="Times New Roman" w:cs="Times New Roman"/>
           <w:noProof/>
+          <w:sz w:val="28"/>
+          <w:szCs w:val="28"/>
           <w:lang w:eastAsia="ru-RU"/>
         </w:rPr>
-      </w:pPr>
-      <w:r>
-        <w:t xml:space="preserve">- отправил зафиксированные изменения в удаленный </w:t>
-      </w:r>
-      <w:proofErr w:type="spellStart"/>
-      <w:r>
-        <w:t>репозиторий</w:t>
-      </w:r>
-      <w:proofErr w:type="spellEnd"/>
-      <w:r>
-        <w:t xml:space="preserve"> в главную ветку. </w:t>
-      </w:r>
-      <w:r>
-        <w:rPr>
-          <w:noProof/>
-          <w:lang w:eastAsia="ru-RU"/>
-        </w:rPr>
+        <w:lastRenderedPageBreak/>
         <w:drawing>
-          <wp:inline distT="0" distB="0" distL="0" distR="0" wp14:anchorId="199F8A73" wp14:editId="504E287A">
-            <wp:extent cx="5086350" cy="1666875"/>
-            <wp:effectExtent l="0" t="0" r="0" b="9525"/>
-            <wp:docPr id="10" name="Рисунок 10"/>
+          <wp:inline distT="0" distB="0" distL="0" distR="0" wp14:anchorId="7DCA8359" wp14:editId="5D1DDB07">
+            <wp:extent cx="5940425" cy="7094855"/>
+            <wp:effectExtent l="0" t="0" r="3175" b="0"/>
+            <wp:docPr id="8" name="Рисунок 8"/>
             <wp:cNvGraphicFramePr>
               <a:graphicFrameLocks xmlns:a="http://schemas.openxmlformats.org/drawingml/2006/main" noChangeAspect="1"/>
             </wp:cNvGraphicFramePr>
@@ -1357,7 +1758,7 @@
                   <pic:spPr>
                     <a:xfrm>
                       <a:off x="0" y="0"/>
-                      <a:ext cx="5086350" cy="1666875"/>
+                      <a:ext cx="5940425" cy="7094855"/>
                     </a:xfrm>
                     <a:prstGeom prst="rect">
                       <a:avLst/>
@@ -1371,17 +1772,89 @@
       </w:r>
     </w:p>
     <w:p>
-      <w:r>
-        <w:rPr>
+      <w:pPr>
+        <w:rPr>
+          <w:rFonts w:ascii="Times New Roman" w:hAnsi="Times New Roman" w:cs="Times New Roman"/>
+          <w:sz w:val="28"/>
+          <w:szCs w:val="28"/>
+        </w:rPr>
+      </w:pPr>
+    </w:p>
+    <w:p>
+      <w:pPr>
+        <w:rPr>
+          <w:rFonts w:ascii="Times New Roman" w:hAnsi="Times New Roman" w:cs="Times New Roman"/>
           <w:noProof/>
+          <w:sz w:val="28"/>
+          <w:szCs w:val="28"/>
+          <w:lang w:eastAsia="ru-RU"/>
+        </w:rPr>
+      </w:pPr>
+      <w:r>
+        <w:rPr>
+          <w:rFonts w:ascii="Times New Roman" w:hAnsi="Times New Roman" w:cs="Times New Roman"/>
+          <w:sz w:val="28"/>
+          <w:szCs w:val="28"/>
+        </w:rPr>
+        <w:t xml:space="preserve">- отправил зафиксированные изменения в </w:t>
+      </w:r>
+      <w:r>
+        <w:rPr>
+          <w:rFonts w:ascii="Times New Roman" w:hAnsi="Times New Roman" w:cs="Times New Roman"/>
+          <w:sz w:val="28"/>
+          <w:szCs w:val="28"/>
+        </w:rPr>
+        <w:t xml:space="preserve">удаленный </w:t>
+      </w:r>
+      <w:proofErr w:type="spellStart"/>
+      <w:r>
+        <w:rPr>
+          <w:rFonts w:ascii="Times New Roman" w:hAnsi="Times New Roman" w:cs="Times New Roman"/>
+          <w:sz w:val="28"/>
+          <w:szCs w:val="28"/>
+        </w:rPr>
+        <w:t>репозиторий</w:t>
+      </w:r>
+      <w:proofErr w:type="spellEnd"/>
+      <w:r>
+        <w:rPr>
+          <w:rFonts w:ascii="Times New Roman" w:hAnsi="Times New Roman" w:cs="Times New Roman"/>
+          <w:sz w:val="28"/>
+          <w:szCs w:val="28"/>
+        </w:rPr>
+        <w:t xml:space="preserve"> в главную </w:t>
+      </w:r>
+      <w:r>
+        <w:rPr>
+          <w:rFonts w:ascii="Times New Roman" w:hAnsi="Times New Roman" w:cs="Times New Roman"/>
+          <w:sz w:val="28"/>
+          <w:szCs w:val="28"/>
+        </w:rPr>
+        <w:t xml:space="preserve">ветку. </w:t>
+      </w:r>
+    </w:p>
+    <w:p>
+      <w:pPr>
+        <w:rPr>
+          <w:rFonts w:ascii="Times New Roman" w:hAnsi="Times New Roman" w:cs="Times New Roman"/>
+          <w:sz w:val="28"/>
+          <w:szCs w:val="28"/>
+        </w:rPr>
+      </w:pPr>
+      <w:r>
+        <w:rPr>
+          <w:rFonts w:ascii="Times New Roman" w:hAnsi="Times New Roman" w:cs="Times New Roman"/>
+          <w:noProof/>
+          <w:sz w:val="28"/>
+          <w:szCs w:val="28"/>
           <w:lang w:eastAsia="ru-RU"/>
         </w:rPr>
         <w:lastRenderedPageBreak/>
         <w:drawing>
-          <wp:inline distT="0" distB="0" distL="0" distR="0" wp14:anchorId="4E78A5DE" wp14:editId="759A36B3">
-            <wp:extent cx="5940425" cy="1201420"/>
-            <wp:effectExtent l="0" t="0" r="3175" b="0"/>
-            <wp:docPr id="11" name="Рисунок 11"/>
+          <wp:inline distT="0" distB="0" distL="0" distR="0" wp14:anchorId="5D687262" wp14:editId="0AF90773">
+            <wp:extent cx="5086350" cy="1666875"/>
+            <wp:effectExtent l="0" t="0" r="0" b="9525"/>
+            <wp:docPr id="10" name="Рисунок 10"/>
             <wp:cNvGraphicFramePr>
               <a:graphicFrameLocks xmlns:a="http://schemas.openxmlformats.org/drawingml/2006/main" noChangeAspect="1"/>
             </wp:cNvGraphicFramePr>
@@ -1401,7 +1874,7 @@
                   <pic:spPr>
                     <a:xfrm>
                       <a:off x="0" y="0"/>
-                      <a:ext cx="5940425" cy="1201420"/>
+                      <a:ext cx="5086350" cy="1666875"/>
                     </a:xfrm>
                     <a:prstGeom prst="rect">
                       <a:avLst/>
@@ -1413,60 +1886,19 @@
           </wp:inline>
         </w:drawing>
       </w:r>
-    </w:p>
-    <w:p/>
-    <w:p>
-      <w:pPr>
-        <w:rPr>
-          <w:b/>
-        </w:rPr>
-      </w:pPr>
-      <w:r>
-        <w:rPr>
-          <w:b/>
-        </w:rPr>
-        <w:t>Этап 2 (основной).</w:t>
-      </w:r>
-    </w:p>
-    <w:p>
-      <w:pPr>
-        <w:rPr>
-          <w:b/>
-        </w:rPr>
-      </w:pPr>
-    </w:p>
-    <w:p>
-      <w:r>
-        <w:t xml:space="preserve">-создал в своем локальном </w:t>
-      </w:r>
-      <w:proofErr w:type="spellStart"/>
-      <w:r>
-        <w:t>репозитории</w:t>
-      </w:r>
-      <w:proofErr w:type="spellEnd"/>
-      <w:r>
-        <w:t xml:space="preserve"> новую ветку</w:t>
-      </w:r>
-      <w:r>
-        <w:t xml:space="preserve"> </w:t>
-      </w:r>
-    </w:p>
-    <w:p>
-      <w:pPr>
-        <w:rPr>
-          <w:lang w:val="en-US"/>
-        </w:rPr>
-      </w:pPr>
-      <w:r>
-        <w:rPr>
+      <w:r>
+        <w:rPr>
+          <w:rFonts w:ascii="Times New Roman" w:hAnsi="Times New Roman" w:cs="Times New Roman"/>
           <w:noProof/>
+          <w:sz w:val="28"/>
+          <w:szCs w:val="28"/>
           <w:lang w:eastAsia="ru-RU"/>
         </w:rPr>
         <w:drawing>
-          <wp:inline distT="0" distB="0" distL="0" distR="0" wp14:anchorId="51FF0724" wp14:editId="1C59C18D">
-            <wp:extent cx="4924425" cy="438150"/>
-            <wp:effectExtent l="0" t="0" r="9525" b="0"/>
-            <wp:docPr id="12" name="Рисунок 12"/>
+          <wp:inline distT="0" distB="0" distL="0" distR="0" wp14:anchorId="0E9F8532" wp14:editId="18C58E68">
+            <wp:extent cx="5940425" cy="1201420"/>
+            <wp:effectExtent l="0" t="0" r="3175" b="0"/>
+            <wp:docPr id="11" name="Рисунок 11"/>
             <wp:cNvGraphicFramePr>
               <a:graphicFrameLocks xmlns:a="http://schemas.openxmlformats.org/drawingml/2006/main" noChangeAspect="1"/>
             </wp:cNvGraphicFramePr>
@@ -1486,7 +1918,7 @@
                   <pic:spPr>
                     <a:xfrm>
                       <a:off x="0" y="0"/>
-                      <a:ext cx="4924425" cy="438150"/>
+                      <a:ext cx="5940425" cy="1201420"/>
                     </a:xfrm>
                     <a:prstGeom prst="rect">
                       <a:avLst/>
@@ -1500,21 +1932,100 @@
       </w:r>
     </w:p>
     <w:p>
-      <w:r>
-        <w:t>И перешел в нее</w:t>
-      </w:r>
-    </w:p>
-    <w:p>
-      <w:r>
-        <w:rPr>
+      <w:pPr>
+        <w:rPr>
+          <w:rFonts w:ascii="Times New Roman" w:hAnsi="Times New Roman" w:cs="Times New Roman"/>
+          <w:sz w:val="28"/>
+          <w:szCs w:val="28"/>
+        </w:rPr>
+      </w:pPr>
+    </w:p>
+    <w:p>
+      <w:pPr>
+        <w:rPr>
+          <w:rFonts w:ascii="Times New Roman" w:hAnsi="Times New Roman" w:cs="Times New Roman"/>
+          <w:b/>
+          <w:sz w:val="28"/>
+          <w:szCs w:val="28"/>
+        </w:rPr>
+      </w:pPr>
+      <w:r>
+        <w:rPr>
+          <w:rFonts w:ascii="Times New Roman" w:hAnsi="Times New Roman" w:cs="Times New Roman"/>
+          <w:b/>
+          <w:sz w:val="28"/>
+          <w:szCs w:val="28"/>
+        </w:rPr>
+        <w:t>Этап 2 (основной).</w:t>
+      </w:r>
+    </w:p>
+    <w:p>
+      <w:pPr>
+        <w:rPr>
+          <w:rFonts w:ascii="Times New Roman" w:hAnsi="Times New Roman" w:cs="Times New Roman"/>
+          <w:b/>
+          <w:sz w:val="28"/>
+          <w:szCs w:val="28"/>
+        </w:rPr>
+      </w:pPr>
+    </w:p>
+    <w:p>
+      <w:pPr>
+        <w:rPr>
+          <w:rFonts w:ascii="Times New Roman" w:hAnsi="Times New Roman" w:cs="Times New Roman"/>
+          <w:sz w:val="28"/>
+          <w:szCs w:val="28"/>
+        </w:rPr>
+      </w:pPr>
+      <w:r>
+        <w:rPr>
+          <w:rFonts w:ascii="Times New Roman" w:hAnsi="Times New Roman" w:cs="Times New Roman"/>
+          <w:sz w:val="28"/>
+          <w:szCs w:val="28"/>
+        </w:rPr>
+        <w:t xml:space="preserve">-создал в своем локальном </w:t>
+      </w:r>
+      <w:proofErr w:type="spellStart"/>
+      <w:r>
+        <w:rPr>
+          <w:rFonts w:ascii="Times New Roman" w:hAnsi="Times New Roman" w:cs="Times New Roman"/>
+          <w:sz w:val="28"/>
+          <w:szCs w:val="28"/>
+        </w:rPr>
+        <w:t>репозитории</w:t>
+      </w:r>
+      <w:proofErr w:type="spellEnd"/>
+      <w:r>
+        <w:rPr>
+          <w:rFonts w:ascii="Times New Roman" w:hAnsi="Times New Roman" w:cs="Times New Roman"/>
+          <w:sz w:val="28"/>
+          <w:szCs w:val="28"/>
+        </w:rPr>
+        <w:t xml:space="preserve"> новую ветку </w:t>
+      </w:r>
+    </w:p>
+    <w:p>
+      <w:pPr>
+        <w:rPr>
+          <w:rFonts w:ascii="Times New Roman" w:hAnsi="Times New Roman" w:cs="Times New Roman"/>
+          <w:sz w:val="28"/>
+          <w:szCs w:val="28"/>
+          <w:lang w:val="en-US"/>
+        </w:rPr>
+      </w:pPr>
+      <w:r>
+        <w:rPr>
+          <w:rFonts w:ascii="Times New Roman" w:hAnsi="Times New Roman" w:cs="Times New Roman"/>
           <w:noProof/>
+          <w:sz w:val="28"/>
+          <w:szCs w:val="28"/>
           <w:lang w:eastAsia="ru-RU"/>
         </w:rPr>
         <w:drawing>
-          <wp:inline distT="0" distB="0" distL="0" distR="0" wp14:anchorId="69A4DCA3" wp14:editId="51F9D877">
-            <wp:extent cx="4800600" cy="895350"/>
-            <wp:effectExtent l="0" t="0" r="0" b="0"/>
-            <wp:docPr id="13" name="Рисунок 13"/>
+          <wp:inline distT="0" distB="0" distL="0" distR="0" wp14:anchorId="6DF4EAF1" wp14:editId="67E62479">
+            <wp:extent cx="4924425" cy="438150"/>
+            <wp:effectExtent l="0" t="0" r="9525" b="0"/>
+            <wp:docPr id="12" name="Рисунок 12"/>
             <wp:cNvGraphicFramePr>
               <a:graphicFrameLocks xmlns:a="http://schemas.openxmlformats.org/drawingml/2006/main" noChangeAspect="1"/>
             </wp:cNvGraphicFramePr>
@@ -1534,7 +2045,7 @@
                   <pic:spPr>
                     <a:xfrm>
                       <a:off x="0" y="0"/>
-                      <a:ext cx="4800600" cy="895350"/>
+                      <a:ext cx="4924425" cy="438150"/>
                     </a:xfrm>
                     <a:prstGeom prst="rect">
                       <a:avLst/>
@@ -1547,32 +2058,44 @@
         </w:drawing>
       </w:r>
     </w:p>
-    <w:p/>
-    <w:p/>
-    <w:p/>
-    <w:p/>
-    <w:p/>
-    <w:p/>
-    <w:p/>
-    <w:p/>
-    <w:p/>
-    <w:p>
-      <w:pPr>
-        <w:rPr>
-          <w:lang w:val="en-US"/>
-        </w:rPr>
-      </w:pPr>
-      <w:r>
-        <w:rPr>
+    <w:p>
+      <w:pPr>
+        <w:rPr>
+          <w:rFonts w:ascii="Times New Roman" w:hAnsi="Times New Roman" w:cs="Times New Roman"/>
+          <w:sz w:val="28"/>
+          <w:szCs w:val="28"/>
+        </w:rPr>
+      </w:pPr>
+      <w:r>
+        <w:rPr>
+          <w:rFonts w:ascii="Times New Roman" w:hAnsi="Times New Roman" w:cs="Times New Roman"/>
+          <w:sz w:val="28"/>
+          <w:szCs w:val="28"/>
+        </w:rPr>
+        <w:t>И перешел в нее</w:t>
+      </w:r>
+    </w:p>
+    <w:p>
+      <w:pPr>
+        <w:rPr>
+          <w:rFonts w:ascii="Times New Roman" w:hAnsi="Times New Roman" w:cs="Times New Roman"/>
+          <w:sz w:val="28"/>
+          <w:szCs w:val="28"/>
+        </w:rPr>
+      </w:pPr>
+      <w:r>
+        <w:rPr>
+          <w:rFonts w:ascii="Times New Roman" w:hAnsi="Times New Roman" w:cs="Times New Roman"/>
           <w:noProof/>
+          <w:sz w:val="28"/>
+          <w:szCs w:val="28"/>
           <w:lang w:eastAsia="ru-RU"/>
         </w:rPr>
-        <w:lastRenderedPageBreak/>
         <w:drawing>
-          <wp:inline distT="0" distB="0" distL="0" distR="0" wp14:anchorId="6640D285" wp14:editId="64FD19AE">
-            <wp:extent cx="5940425" cy="7520305"/>
-            <wp:effectExtent l="0" t="0" r="3175" b="4445"/>
-            <wp:docPr id="19" name="Рисунок 19"/>
+          <wp:inline distT="0" distB="0" distL="0" distR="0" wp14:anchorId="031218CB" wp14:editId="684DC743">
+            <wp:extent cx="4800600" cy="895350"/>
+            <wp:effectExtent l="0" t="0" r="0" b="0"/>
+            <wp:docPr id="13" name="Рисунок 13"/>
             <wp:cNvGraphicFramePr>
               <a:graphicFrameLocks xmlns:a="http://schemas.openxmlformats.org/drawingml/2006/main" noChangeAspect="1"/>
             </wp:cNvGraphicFramePr>
@@ -1592,7 +2115,7 @@
                   <pic:spPr>
                     <a:xfrm>
                       <a:off x="0" y="0"/>
-                      <a:ext cx="5940425" cy="7520305"/>
+                      <a:ext cx="4800600" cy="895350"/>
                     </a:xfrm>
                     <a:prstGeom prst="rect">
                       <a:avLst/>
@@ -1608,20 +2131,35 @@
     <w:p>
       <w:pPr>
         <w:rPr>
+          <w:rFonts w:ascii="Times New Roman" w:hAnsi="Times New Roman" w:cs="Times New Roman"/>
+          <w:sz w:val="28"/>
+          <w:szCs w:val="28"/>
           <w:lang w:val="en-US"/>
         </w:rPr>
       </w:pPr>
-      <w:r>
-        <w:rPr>
+    </w:p>
+    <w:p>
+      <w:pPr>
+        <w:rPr>
+          <w:rFonts w:ascii="Times New Roman" w:hAnsi="Times New Roman" w:cs="Times New Roman"/>
+          <w:sz w:val="28"/>
+          <w:szCs w:val="28"/>
+        </w:rPr>
+      </w:pPr>
+      <w:r>
+        <w:rPr>
+          <w:rFonts w:ascii="Times New Roman" w:hAnsi="Times New Roman" w:cs="Times New Roman"/>
           <w:noProof/>
+          <w:sz w:val="28"/>
+          <w:szCs w:val="28"/>
           <w:lang w:eastAsia="ru-RU"/>
         </w:rPr>
         <w:lastRenderedPageBreak/>
         <w:drawing>
-          <wp:inline distT="0" distB="0" distL="0" distR="0" wp14:anchorId="5DD6E83B" wp14:editId="3BD98867">
-            <wp:extent cx="5940425" cy="5982335"/>
+          <wp:inline distT="0" distB="0" distL="0" distR="0" wp14:anchorId="0AE232EE" wp14:editId="22C899EC">
+            <wp:extent cx="5940425" cy="4441190"/>
             <wp:effectExtent l="0" t="0" r="3175" b="0"/>
-            <wp:docPr id="20" name="Рисунок 20"/>
+            <wp:docPr id="27" name="Рисунок 27"/>
             <wp:cNvGraphicFramePr>
               <a:graphicFrameLocks xmlns:a="http://schemas.openxmlformats.org/drawingml/2006/main" noChangeAspect="1"/>
             </wp:cNvGraphicFramePr>
@@ -1641,7 +2179,7 @@
                   <pic:spPr>
                     <a:xfrm>
                       <a:off x="0" y="0"/>
-                      <a:ext cx="5940425" cy="5982335"/>
+                      <a:ext cx="5940425" cy="4441190"/>
                     </a:xfrm>
                     <a:prstGeom prst="rect">
                       <a:avLst/>
@@ -1657,47 +2195,24 @@
     <w:p>
       <w:pPr>
         <w:rPr>
-          <w:lang w:val="en-US"/>
-        </w:rPr>
-      </w:pPr>
-    </w:p>
-    <w:p>
-      <w:r>
-        <w:t>-</w:t>
-      </w:r>
-      <w:r>
-        <w:t xml:space="preserve"> </w:t>
-      </w:r>
-      <w:r>
-        <w:t>отправ</w:t>
-      </w:r>
-      <w:r>
-        <w:t>ил</w:t>
-      </w:r>
-      <w:r>
-        <w:t xml:space="preserve"> зафиксированные изменения в удаленный </w:t>
-      </w:r>
-      <w:proofErr w:type="spellStart"/>
-      <w:r>
-        <w:t>репозиторий</w:t>
-      </w:r>
-      <w:proofErr w:type="spellEnd"/>
-      <w:r>
-        <w:t xml:space="preserve"> в вашу ветку</w:t>
-      </w:r>
-    </w:p>
-    <w:p/>
-    <w:p>
-      <w:r>
-        <w:rPr>
+          <w:rFonts w:ascii="Times New Roman" w:hAnsi="Times New Roman" w:cs="Times New Roman"/>
+          <w:sz w:val="28"/>
+          <w:szCs w:val="28"/>
+        </w:rPr>
+      </w:pPr>
+      <w:r>
+        <w:rPr>
+          <w:rFonts w:ascii="Times New Roman" w:hAnsi="Times New Roman" w:cs="Times New Roman"/>
           <w:noProof/>
+          <w:sz w:val="28"/>
+          <w:szCs w:val="28"/>
           <w:lang w:eastAsia="ru-RU"/>
         </w:rPr>
         <w:drawing>
-          <wp:inline distT="0" distB="0" distL="0" distR="0" wp14:anchorId="5EB51099" wp14:editId="649A2479">
-            <wp:extent cx="5200650" cy="357505"/>
-            <wp:effectExtent l="0" t="0" r="0" b="4445"/>
-            <wp:docPr id="17" name="Рисунок 17"/>
+          <wp:inline distT="0" distB="0" distL="0" distR="0" wp14:anchorId="04C5B4D3" wp14:editId="2FB6BE12">
+            <wp:extent cx="5940425" cy="4449445"/>
+            <wp:effectExtent l="0" t="0" r="3175" b="8255"/>
+            <wp:docPr id="28" name="Рисунок 28"/>
             <wp:cNvGraphicFramePr>
               <a:graphicFrameLocks xmlns:a="http://schemas.openxmlformats.org/drawingml/2006/main" noChangeAspect="1"/>
             </wp:cNvGraphicFramePr>
@@ -1717,7 +2232,7 @@
                   <pic:spPr>
                     <a:xfrm>
                       <a:off x="0" y="0"/>
-                      <a:ext cx="5206460" cy="357904"/>
+                      <a:ext cx="5940425" cy="4449445"/>
                     </a:xfrm>
                     <a:prstGeom prst="rect">
                       <a:avLst/>
@@ -1731,16 +2246,27 @@
       </w:r>
     </w:p>
     <w:p>
-      <w:r>
-        <w:rPr>
+      <w:pPr>
+        <w:rPr>
+          <w:rFonts w:ascii="Times New Roman" w:hAnsi="Times New Roman" w:cs="Times New Roman"/>
+          <w:sz w:val="28"/>
+          <w:szCs w:val="28"/>
+        </w:rPr>
+      </w:pPr>
+      <w:r>
+        <w:rPr>
+          <w:rFonts w:ascii="Times New Roman" w:hAnsi="Times New Roman" w:cs="Times New Roman"/>
           <w:noProof/>
+          <w:sz w:val="28"/>
+          <w:szCs w:val="28"/>
           <w:lang w:eastAsia="ru-RU"/>
         </w:rPr>
+        <w:lastRenderedPageBreak/>
         <w:drawing>
-          <wp:inline distT="0" distB="0" distL="0" distR="0" wp14:anchorId="4DB3F126" wp14:editId="016188EC">
-            <wp:extent cx="4619625" cy="1847850"/>
-            <wp:effectExtent l="0" t="0" r="9525" b="0"/>
-            <wp:docPr id="18" name="Рисунок 18"/>
+          <wp:inline distT="0" distB="0" distL="0" distR="0" wp14:anchorId="10A693F4" wp14:editId="6186C231">
+            <wp:extent cx="5940425" cy="4456430"/>
+            <wp:effectExtent l="0" t="0" r="3175" b="1270"/>
+            <wp:docPr id="29" name="Рисунок 29"/>
             <wp:cNvGraphicFramePr>
               <a:graphicFrameLocks xmlns:a="http://schemas.openxmlformats.org/drawingml/2006/main" noChangeAspect="1"/>
             </wp:cNvGraphicFramePr>
@@ -1760,7 +2286,7 @@
                   <pic:spPr>
                     <a:xfrm>
                       <a:off x="0" y="0"/>
-                      <a:ext cx="4619625" cy="1847850"/>
+                      <a:ext cx="5940425" cy="4456430"/>
                     </a:xfrm>
                     <a:prstGeom prst="rect">
                       <a:avLst/>
@@ -1774,17 +2300,53 @@
       </w:r>
     </w:p>
     <w:p>
-      <w:r>
-        <w:rPr>
+      <w:pPr>
+        <w:rPr>
+          <w:rFonts w:ascii="Times New Roman" w:hAnsi="Times New Roman" w:cs="Times New Roman"/>
+          <w:sz w:val="28"/>
+          <w:szCs w:val="28"/>
+        </w:rPr>
+      </w:pPr>
+    </w:p>
+    <w:p>
+      <w:pPr>
+        <w:rPr>
+          <w:rFonts w:ascii="Times New Roman" w:hAnsi="Times New Roman" w:cs="Times New Roman"/>
+          <w:sz w:val="28"/>
+          <w:szCs w:val="28"/>
+        </w:rPr>
+      </w:pPr>
+    </w:p>
+    <w:p>
+      <w:pPr>
+        <w:rPr>
+          <w:rFonts w:ascii="Times New Roman" w:hAnsi="Times New Roman" w:cs="Times New Roman"/>
+          <w:sz w:val="28"/>
+          <w:szCs w:val="28"/>
+        </w:rPr>
+      </w:pPr>
+    </w:p>
+    <w:p>
+      <w:pPr>
+        <w:rPr>
+          <w:rFonts w:ascii="Times New Roman" w:hAnsi="Times New Roman" w:cs="Times New Roman"/>
+          <w:sz w:val="28"/>
+          <w:szCs w:val="28"/>
+        </w:rPr>
+      </w:pPr>
+      <w:r>
+        <w:rPr>
+          <w:rFonts w:ascii="Times New Roman" w:hAnsi="Times New Roman" w:cs="Times New Roman"/>
           <w:noProof/>
+          <w:sz w:val="28"/>
+          <w:szCs w:val="28"/>
           <w:lang w:eastAsia="ru-RU"/>
         </w:rPr>
-        <w:lastRenderedPageBreak/>
         <w:drawing>
-          <wp:inline distT="0" distB="0" distL="0" distR="0" wp14:anchorId="2129F00E" wp14:editId="14E6570B">
-            <wp:extent cx="5940425" cy="2984500"/>
-            <wp:effectExtent l="0" t="0" r="3175" b="6350"/>
-            <wp:docPr id="9" name="Рисунок 9"/>
+          <wp:inline distT="0" distB="0" distL="0" distR="0" wp14:anchorId="09D4C7BE" wp14:editId="42FF73C1">
+            <wp:extent cx="5940425" cy="2110105"/>
+            <wp:effectExtent l="0" t="0" r="3175" b="4445"/>
+            <wp:docPr id="20" name="Рисунок 20"/>
             <wp:cNvGraphicFramePr>
               <a:graphicFrameLocks xmlns:a="http://schemas.openxmlformats.org/drawingml/2006/main" noChangeAspect="1"/>
             </wp:cNvGraphicFramePr>
@@ -1804,7 +2366,7 @@
                   <pic:spPr>
                     <a:xfrm>
                       <a:off x="0" y="0"/>
-                      <a:ext cx="5940425" cy="2984500"/>
+                      <a:ext cx="5940425" cy="2110105"/>
                     </a:xfrm>
                     <a:prstGeom prst="rect">
                       <a:avLst/>
@@ -1818,102 +2380,36 @@
       </w:r>
     </w:p>
     <w:p>
-      <w:r>
-        <w:t xml:space="preserve">-выполняется слияние с веткой </w:t>
-      </w:r>
-      <w:proofErr w:type="spellStart"/>
-      <w:r>
-        <w:t>master</w:t>
-      </w:r>
-      <w:proofErr w:type="spellEnd"/>
-    </w:p>
-    <w:p>
-      <w:pPr>
-        <w:rPr>
-          <w:lang w:val="en-US"/>
-        </w:rPr>
-      </w:pPr>
-    </w:p>
-    <w:p>
-      <w:pPr>
-        <w:rPr>
-          <w:lang w:val="en-US"/>
-        </w:rPr>
-      </w:pPr>
-    </w:p>
-    <w:p>
-      <w:pPr>
-        <w:rPr>
-          <w:lang w:val="en-US"/>
-        </w:rPr>
-      </w:pPr>
-    </w:p>
-    <w:p>
-      <w:pPr>
-        <w:rPr>
-          <w:lang w:val="en-US"/>
-        </w:rPr>
-      </w:pPr>
-    </w:p>
-    <w:p>
-      <w:r>
-        <w:t xml:space="preserve">- зайдите на свою почту, которую указывали при регистрации профиля на </w:t>
-      </w:r>
-      <w:proofErr w:type="spellStart"/>
-      <w:r>
-        <w:t>GitHub</w:t>
-      </w:r>
-      <w:proofErr w:type="spellEnd"/>
-      <w:r>
-        <w:t xml:space="preserve">, и подтвердите свое участие в совместной работе; </w:t>
-      </w:r>
-    </w:p>
-    <w:p>
-      <w:r>
-        <w:t xml:space="preserve">- создайте свой локальный </w:t>
-      </w:r>
-      <w:proofErr w:type="spellStart"/>
-      <w:r>
-        <w:t>репозиторий</w:t>
-      </w:r>
-      <w:proofErr w:type="spellEnd"/>
-      <w:r>
-        <w:t xml:space="preserve">, </w:t>
-      </w:r>
-      <w:proofErr w:type="spellStart"/>
-      <w:r>
-        <w:t>склонировав</w:t>
-      </w:r>
-      <w:proofErr w:type="spellEnd"/>
-      <w:r>
-        <w:t xml:space="preserve"> себе общий </w:t>
-      </w:r>
-      <w:proofErr w:type="spellStart"/>
-      <w:r>
-        <w:t>репозиторий</w:t>
-      </w:r>
-      <w:proofErr w:type="spellEnd"/>
-      <w:r>
-        <w:t xml:space="preserve"> </w:t>
-      </w:r>
-      <w:proofErr w:type="spellStart"/>
-      <w:r>
-        <w:t>FinalWork</w:t>
-      </w:r>
-      <w:proofErr w:type="spellEnd"/>
-      <w:r>
-        <w:t xml:space="preserve">; </w:t>
-      </w:r>
-      <w:r>
-        <w:rPr>
+      <w:pPr>
+        <w:rPr>
+          <w:rFonts w:ascii="Times New Roman" w:hAnsi="Times New Roman" w:cs="Times New Roman"/>
+          <w:sz w:val="28"/>
+          <w:szCs w:val="28"/>
+        </w:rPr>
+      </w:pPr>
+    </w:p>
+    <w:p>
+      <w:pPr>
+        <w:rPr>
+          <w:rFonts w:ascii="Times New Roman" w:hAnsi="Times New Roman" w:cs="Times New Roman"/>
+          <w:sz w:val="28"/>
+          <w:szCs w:val="28"/>
+        </w:rPr>
+      </w:pPr>
+      <w:r>
+        <w:rPr>
+          <w:rFonts w:ascii="Times New Roman" w:hAnsi="Times New Roman" w:cs="Times New Roman"/>
           <w:noProof/>
+          <w:sz w:val="28"/>
+          <w:szCs w:val="28"/>
           <w:lang w:eastAsia="ru-RU"/>
         </w:rPr>
+        <w:lastRenderedPageBreak/>
         <w:drawing>
-          <wp:inline distT="0" distB="0" distL="0" distR="0" wp14:anchorId="7F0AF49F" wp14:editId="62576AA0">
-            <wp:extent cx="4552950" cy="1447800"/>
-            <wp:effectExtent l="0" t="0" r="0" b="0"/>
-            <wp:docPr id="26" name="Рисунок 26"/>
+          <wp:inline distT="0" distB="0" distL="0" distR="0" wp14:anchorId="5D0881A3" wp14:editId="2A6231D8">
+            <wp:extent cx="5940425" cy="2984500"/>
+            <wp:effectExtent l="0" t="0" r="3175" b="6350"/>
+            <wp:docPr id="9" name="Рисунок 9"/>
             <wp:cNvGraphicFramePr>
               <a:graphicFrameLocks xmlns:a="http://schemas.openxmlformats.org/drawingml/2006/main" noChangeAspect="1"/>
             </wp:cNvGraphicFramePr>
@@ -1933,7 +2429,7 @@
                   <pic:spPr>
                     <a:xfrm>
                       <a:off x="0" y="0"/>
-                      <a:ext cx="4552950" cy="1447800"/>
+                      <a:ext cx="5940425" cy="2984500"/>
                     </a:xfrm>
                     <a:prstGeom prst="rect">
                       <a:avLst/>
@@ -1947,35 +2443,70 @@
       </w:r>
     </w:p>
     <w:p>
-      <w:r>
-        <w:t>- создайте новую</w:t>
-      </w:r>
-      <w:r>
-        <w:t xml:space="preserve"> ветку в локальном </w:t>
+      <w:pPr>
+        <w:rPr>
+          <w:rFonts w:ascii="Times New Roman" w:hAnsi="Times New Roman" w:cs="Times New Roman"/>
+          <w:sz w:val="28"/>
+          <w:szCs w:val="28"/>
+        </w:rPr>
+      </w:pPr>
+      <w:r>
+        <w:rPr>
+          <w:rFonts w:ascii="Times New Roman" w:hAnsi="Times New Roman" w:cs="Times New Roman"/>
+          <w:sz w:val="28"/>
+          <w:szCs w:val="28"/>
+        </w:rPr>
+        <w:t xml:space="preserve">-выполняется слияние с веткой </w:t>
       </w:r>
       <w:proofErr w:type="spellStart"/>
       <w:r>
-        <w:t>репозитори</w:t>
-      </w:r>
-      <w:r>
-        <w:t>и</w:t>
+        <w:rPr>
+          <w:rFonts w:ascii="Times New Roman" w:hAnsi="Times New Roman" w:cs="Times New Roman"/>
+          <w:sz w:val="28"/>
+          <w:szCs w:val="28"/>
+        </w:rPr>
+        <w:t>ma</w:t>
       </w:r>
       <w:proofErr w:type="spellEnd"/>
       <w:r>
-        <w:t xml:space="preserve"> перейдите в эту ветку; </w:t>
-      </w:r>
-    </w:p>
-    <w:p>
-      <w:r>
-        <w:rPr>
+        <w:rPr>
+          <w:rFonts w:ascii="Times New Roman" w:hAnsi="Times New Roman" w:cs="Times New Roman"/>
+          <w:sz w:val="28"/>
+          <w:szCs w:val="28"/>
+          <w:lang w:val="en-US"/>
+        </w:rPr>
+        <w:t>in</w:t>
+      </w:r>
+      <w:r>
+        <w:rPr>
+          <w:rFonts w:ascii="Times New Roman" w:hAnsi="Times New Roman" w:cs="Times New Roman"/>
+          <w:sz w:val="28"/>
+          <w:szCs w:val="28"/>
+        </w:rPr>
+        <w:t>.</w:t>
+      </w:r>
+    </w:p>
+    <w:p>
+      <w:pPr>
+        <w:rPr>
+          <w:rFonts w:ascii="Times New Roman" w:hAnsi="Times New Roman" w:cs="Times New Roman"/>
+          <w:sz w:val="28"/>
+          <w:szCs w:val="28"/>
+        </w:rPr>
+      </w:pPr>
+      <w:r>
+        <w:rPr>
+          <w:rFonts w:ascii="Times New Roman" w:hAnsi="Times New Roman" w:cs="Times New Roman"/>
           <w:noProof/>
+          <w:sz w:val="28"/>
+          <w:szCs w:val="28"/>
           <w:lang w:eastAsia="ru-RU"/>
         </w:rPr>
         <w:drawing>
-          <wp:inline distT="0" distB="0" distL="0" distR="0" wp14:anchorId="70DCCB9A" wp14:editId="664EEB53">
-            <wp:extent cx="4362450" cy="933450"/>
-            <wp:effectExtent l="0" t="0" r="0" b="0"/>
-            <wp:docPr id="28" name="Рисунок 28"/>
+          <wp:inline distT="0" distB="0" distL="0" distR="0" wp14:anchorId="141EE6F7" wp14:editId="008F4DC1">
+            <wp:extent cx="5940425" cy="2578100"/>
+            <wp:effectExtent l="0" t="0" r="3175" b="0"/>
+            <wp:docPr id="19" name="Рисунок 19"/>
             <wp:cNvGraphicFramePr>
               <a:graphicFrameLocks xmlns:a="http://schemas.openxmlformats.org/drawingml/2006/main" noChangeAspect="1"/>
             </wp:cNvGraphicFramePr>
@@ -1995,7 +2526,7 @@
                   <pic:spPr>
                     <a:xfrm>
                       <a:off x="0" y="0"/>
-                      <a:ext cx="4362450" cy="933450"/>
+                      <a:ext cx="5940425" cy="2578100"/>
                     </a:xfrm>
                     <a:prstGeom prst="rect">
                       <a:avLst/>
@@ -2008,39 +2539,27 @@
         </w:drawing>
       </w:r>
     </w:p>
-    <w:p/>
-    <w:p>
-      <w:r>
-        <w:t>- выполните индивидуальное задание:</w:t>
-      </w:r>
-    </w:p>
-    <w:p/>
-    <w:p/>
-    <w:p/>
-    <w:p>
-      <w:pPr>
-        <w:rPr>
-          <w:lang w:val="en-US"/>
-        </w:rPr>
-      </w:pPr>
-    </w:p>
-    <w:p>
-      <w:pPr>
-        <w:rPr>
-          <w:lang w:val="en-US"/>
-        </w:rPr>
-      </w:pPr>
-      <w:r>
-        <w:rPr>
+    <w:p>
+      <w:pPr>
+        <w:rPr>
+          <w:rFonts w:ascii="Times New Roman" w:hAnsi="Times New Roman" w:cs="Times New Roman"/>
+          <w:sz w:val="28"/>
+          <w:szCs w:val="28"/>
+        </w:rPr>
+      </w:pPr>
+      <w:r>
+        <w:rPr>
+          <w:rFonts w:ascii="Times New Roman" w:hAnsi="Times New Roman" w:cs="Times New Roman"/>
           <w:noProof/>
+          <w:sz w:val="28"/>
+          <w:szCs w:val="28"/>
           <w:lang w:eastAsia="ru-RU"/>
         </w:rPr>
-        <w:lastRenderedPageBreak/>
         <w:drawing>
-          <wp:inline distT="0" distB="0" distL="0" distR="0" wp14:anchorId="3DB4F118" wp14:editId="0EE16875">
-            <wp:extent cx="5940425" cy="7073265"/>
-            <wp:effectExtent l="0" t="0" r="3175" b="0"/>
-            <wp:docPr id="24" name="Рисунок 24"/>
+          <wp:inline distT="0" distB="0" distL="0" distR="0" wp14:anchorId="14A68530" wp14:editId="53502C06">
+            <wp:extent cx="4867275" cy="1524000"/>
+            <wp:effectExtent l="0" t="0" r="9525" b="0"/>
+            <wp:docPr id="18" name="Рисунок 18"/>
             <wp:cNvGraphicFramePr>
               <a:graphicFrameLocks xmlns:a="http://schemas.openxmlformats.org/drawingml/2006/main" noChangeAspect="1"/>
             </wp:cNvGraphicFramePr>
@@ -2060,7 +2579,7 @@
                   <pic:spPr>
                     <a:xfrm>
                       <a:off x="0" y="0"/>
-                      <a:ext cx="5940425" cy="7073265"/>
+                      <a:ext cx="4867275" cy="1524000"/>
                     </a:xfrm>
                     <a:prstGeom prst="rect">
                       <a:avLst/>
@@ -2076,20 +2595,185 @@
     <w:p>
       <w:pPr>
         <w:rPr>
-          <w:lang w:val="en-US"/>
-        </w:rPr>
-      </w:pPr>
-      <w:r>
-        <w:rPr>
+          <w:rFonts w:ascii="Times New Roman" w:hAnsi="Times New Roman" w:cs="Times New Roman"/>
+          <w:sz w:val="28"/>
+          <w:szCs w:val="28"/>
+        </w:rPr>
+      </w:pPr>
+    </w:p>
+    <w:p>
+      <w:pPr>
+        <w:rPr>
+          <w:rFonts w:ascii="Times New Roman" w:hAnsi="Times New Roman" w:cs="Times New Roman"/>
+          <w:sz w:val="28"/>
+          <w:szCs w:val="28"/>
+        </w:rPr>
+      </w:pPr>
+    </w:p>
+    <w:p>
+      <w:pPr>
+        <w:rPr>
+          <w:rFonts w:ascii="Times New Roman" w:hAnsi="Times New Roman" w:cs="Times New Roman"/>
+          <w:sz w:val="28"/>
+          <w:szCs w:val="28"/>
+        </w:rPr>
+      </w:pPr>
+    </w:p>
+    <w:p>
+      <w:pPr>
+        <w:rPr>
+          <w:rFonts w:ascii="Times New Roman" w:hAnsi="Times New Roman" w:cs="Times New Roman"/>
+          <w:sz w:val="28"/>
+          <w:szCs w:val="28"/>
+        </w:rPr>
+      </w:pPr>
+    </w:p>
+    <w:p>
+      <w:pPr>
+        <w:rPr>
+          <w:rFonts w:ascii="Times New Roman" w:hAnsi="Times New Roman" w:cs="Times New Roman"/>
+          <w:sz w:val="28"/>
+          <w:szCs w:val="28"/>
+        </w:rPr>
+      </w:pPr>
+    </w:p>
+    <w:p>
+      <w:pPr>
+        <w:rPr>
+          <w:rFonts w:ascii="Times New Roman" w:hAnsi="Times New Roman" w:cs="Times New Roman"/>
+          <w:sz w:val="28"/>
+          <w:szCs w:val="28"/>
+        </w:rPr>
+      </w:pPr>
+      <w:r>
+        <w:rPr>
+          <w:rFonts w:ascii="Times New Roman" w:hAnsi="Times New Roman" w:cs="Times New Roman"/>
+          <w:sz w:val="28"/>
+          <w:szCs w:val="28"/>
+        </w:rPr>
+        <w:t xml:space="preserve">- зайдите на свою почту, которую указывали при регистрации профиля на </w:t>
+      </w:r>
+      <w:proofErr w:type="spellStart"/>
+      <w:r>
+        <w:rPr>
+          <w:rFonts w:ascii="Times New Roman" w:hAnsi="Times New Roman" w:cs="Times New Roman"/>
+          <w:sz w:val="28"/>
+          <w:szCs w:val="28"/>
+        </w:rPr>
+        <w:t>GitHub</w:t>
+      </w:r>
+      <w:proofErr w:type="spellEnd"/>
+      <w:r>
+        <w:rPr>
+          <w:rFonts w:ascii="Times New Roman" w:hAnsi="Times New Roman" w:cs="Times New Roman"/>
+          <w:sz w:val="28"/>
+          <w:szCs w:val="28"/>
+        </w:rPr>
+        <w:t xml:space="preserve">, и подтвердите свое участие в совместной работе; </w:t>
+      </w:r>
+    </w:p>
+    <w:p>
+      <w:pPr>
+        <w:rPr>
+          <w:rFonts w:ascii="Times New Roman" w:hAnsi="Times New Roman" w:cs="Times New Roman"/>
+          <w:sz w:val="28"/>
+          <w:szCs w:val="28"/>
+        </w:rPr>
+      </w:pPr>
+      <w:r>
+        <w:rPr>
+          <w:rFonts w:ascii="Times New Roman" w:hAnsi="Times New Roman" w:cs="Times New Roman"/>
+          <w:sz w:val="28"/>
+          <w:szCs w:val="28"/>
+        </w:rPr>
+        <w:t xml:space="preserve">- создайте свой локальный </w:t>
+      </w:r>
+      <w:proofErr w:type="spellStart"/>
+      <w:r>
+        <w:rPr>
+          <w:rFonts w:ascii="Times New Roman" w:hAnsi="Times New Roman" w:cs="Times New Roman"/>
+          <w:sz w:val="28"/>
+          <w:szCs w:val="28"/>
+        </w:rPr>
+        <w:t>репозиторий</w:t>
+      </w:r>
+      <w:proofErr w:type="spellEnd"/>
+      <w:r>
+        <w:rPr>
+          <w:rFonts w:ascii="Times New Roman" w:hAnsi="Times New Roman" w:cs="Times New Roman"/>
+          <w:sz w:val="28"/>
+          <w:szCs w:val="28"/>
+        </w:rPr>
+        <w:t xml:space="preserve">, </w:t>
+      </w:r>
+      <w:proofErr w:type="spellStart"/>
+      <w:r>
+        <w:rPr>
+          <w:rFonts w:ascii="Times New Roman" w:hAnsi="Times New Roman" w:cs="Times New Roman"/>
+          <w:sz w:val="28"/>
+          <w:szCs w:val="28"/>
+        </w:rPr>
+        <w:t>склонировав</w:t>
+      </w:r>
+      <w:proofErr w:type="spellEnd"/>
+      <w:r>
+        <w:rPr>
+          <w:rFonts w:ascii="Times New Roman" w:hAnsi="Times New Roman" w:cs="Times New Roman"/>
+          <w:sz w:val="28"/>
+          <w:szCs w:val="28"/>
+        </w:rPr>
+        <w:t xml:space="preserve"> себе общий </w:t>
+      </w:r>
+      <w:proofErr w:type="spellStart"/>
+      <w:r>
+        <w:rPr>
+          <w:rFonts w:ascii="Times New Roman" w:hAnsi="Times New Roman" w:cs="Times New Roman"/>
+          <w:sz w:val="28"/>
+          <w:szCs w:val="28"/>
+        </w:rPr>
+        <w:t>репозиторий</w:t>
+      </w:r>
+      <w:proofErr w:type="spellEnd"/>
+      <w:r>
+        <w:rPr>
+          <w:rFonts w:ascii="Times New Roman" w:hAnsi="Times New Roman" w:cs="Times New Roman"/>
+          <w:sz w:val="28"/>
+          <w:szCs w:val="28"/>
+        </w:rPr>
+        <w:t xml:space="preserve"> </w:t>
+      </w:r>
+      <w:proofErr w:type="spellStart"/>
+      <w:r>
+        <w:rPr>
+          <w:rFonts w:ascii="Times New Roman" w:hAnsi="Times New Roman" w:cs="Times New Roman"/>
+          <w:sz w:val="28"/>
+          <w:szCs w:val="28"/>
+        </w:rPr>
+        <w:t>FinalWork</w:t>
+      </w:r>
+      <w:proofErr w:type="spellEnd"/>
+      <w:r>
+        <w:rPr>
+          <w:rFonts w:ascii="Times New Roman" w:hAnsi="Times New Roman" w:cs="Times New Roman"/>
+          <w:sz w:val="28"/>
+          <w:szCs w:val="28"/>
+        </w:rPr>
+        <w:t xml:space="preserve">; </w:t>
+      </w:r>
+      <w:r>
+        <w:rPr>
+          <w:rFonts w:ascii="Times New Roman" w:hAnsi="Times New Roman" w:cs="Times New Roman"/>
           <w:noProof/>
+          <w:sz w:val="28"/>
+          <w:szCs w:val="28"/>
           <w:lang w:eastAsia="ru-RU"/>
         </w:rPr>
         <w:lastRenderedPageBreak/>
         <w:drawing>
-          <wp:inline distT="0" distB="0" distL="0" distR="0" wp14:anchorId="06C20F78" wp14:editId="24F2E0E7">
-            <wp:extent cx="5940425" cy="4427855"/>
-            <wp:effectExtent l="0" t="0" r="3175" b="0"/>
-            <wp:docPr id="25" name="Рисунок 25"/>
+          <wp:inline distT="0" distB="0" distL="0" distR="0" wp14:anchorId="45B5C041" wp14:editId="689D4624">
+            <wp:extent cx="4552950" cy="1447800"/>
+            <wp:effectExtent l="0" t="0" r="0" b="0"/>
+            <wp:docPr id="26" name="Рисунок 26"/>
             <wp:cNvGraphicFramePr>
               <a:graphicFrameLocks xmlns:a="http://schemas.openxmlformats.org/drawingml/2006/main" noChangeAspect="1"/>
             </wp:cNvGraphicFramePr>
@@ -2109,7 +2793,7 @@
                   <pic:spPr>
                     <a:xfrm>
                       <a:off x="0" y="0"/>
-                      <a:ext cx="5940425" cy="4427855"/>
+                      <a:ext cx="4552950" cy="1447800"/>
                     </a:xfrm>
                     <a:prstGeom prst="rect">
                       <a:avLst/>
@@ -2125,44 +2809,59 @@
     <w:p>
       <w:pPr>
         <w:rPr>
-          <w:lang w:val="en-US"/>
-        </w:rPr>
-      </w:pPr>
-    </w:p>
-    <w:p>
-      <w:pPr>
-        <w:rPr>
-          <w:lang w:val="en-US"/>
-        </w:rPr>
-      </w:pPr>
-    </w:p>
-    <w:p>
-      <w:r>
-        <w:t>-</w:t>
-      </w:r>
-      <w:r>
-        <w:t xml:space="preserve">отправьте зафиксированные изменения в удаленный </w:t>
+          <w:rFonts w:ascii="Times New Roman" w:hAnsi="Times New Roman" w:cs="Times New Roman"/>
+          <w:sz w:val="28"/>
+          <w:szCs w:val="28"/>
+        </w:rPr>
+      </w:pPr>
+      <w:r>
+        <w:rPr>
+          <w:rFonts w:ascii="Times New Roman" w:hAnsi="Times New Roman" w:cs="Times New Roman"/>
+          <w:sz w:val="28"/>
+          <w:szCs w:val="28"/>
+        </w:rPr>
+        <w:t xml:space="preserve">- создайте новую ветку в локальном </w:t>
       </w:r>
       <w:proofErr w:type="spellStart"/>
       <w:r>
-        <w:t>репозиторий</w:t>
+        <w:rPr>
+          <w:rFonts w:ascii="Times New Roman" w:hAnsi="Times New Roman" w:cs="Times New Roman"/>
+          <w:sz w:val="28"/>
+          <w:szCs w:val="28"/>
+        </w:rPr>
+        <w:t>репозитории</w:t>
       </w:r>
       <w:proofErr w:type="spellEnd"/>
       <w:r>
-        <w:t xml:space="preserve"> в вашу ветку</w:t>
-      </w:r>
-    </w:p>
-    <w:p>
-      <w:r>
-        <w:rPr>
+        <w:rPr>
+          <w:rFonts w:ascii="Times New Roman" w:hAnsi="Times New Roman" w:cs="Times New Roman"/>
+          <w:sz w:val="28"/>
+          <w:szCs w:val="28"/>
+        </w:rPr>
+        <w:t xml:space="preserve"> перейдите в эту ветку; </w:t>
+      </w:r>
+    </w:p>
+    <w:p>
+      <w:pPr>
+        <w:rPr>
+          <w:rFonts w:ascii="Times New Roman" w:hAnsi="Times New Roman" w:cs="Times New Roman"/>
+          <w:sz w:val="28"/>
+          <w:szCs w:val="28"/>
+        </w:rPr>
+      </w:pPr>
+      <w:r>
+        <w:rPr>
+          <w:rFonts w:ascii="Times New Roman" w:hAnsi="Times New Roman" w:cs="Times New Roman"/>
           <w:noProof/>
+          <w:sz w:val="28"/>
+          <w:szCs w:val="28"/>
           <w:lang w:eastAsia="ru-RU"/>
         </w:rPr>
         <w:drawing>
-          <wp:inline distT="0" distB="0" distL="0" distR="0" wp14:anchorId="11C9FAE9" wp14:editId="06B0FCE0">
-            <wp:extent cx="4810125" cy="2152650"/>
-            <wp:effectExtent l="0" t="0" r="9525" b="0"/>
-            <wp:docPr id="23" name="Рисунок 23"/>
+          <wp:inline distT="0" distB="0" distL="0" distR="0" wp14:anchorId="7498CCAF" wp14:editId="24F14E36">
+            <wp:extent cx="4362450" cy="933450"/>
+            <wp:effectExtent l="0" t="0" r="0" b="0"/>
+            <wp:docPr id="4" name="Рисунок 4"/>
             <wp:cNvGraphicFramePr>
               <a:graphicFrameLocks xmlns:a="http://schemas.openxmlformats.org/drawingml/2006/main" noChangeAspect="1"/>
             </wp:cNvGraphicFramePr>
@@ -2182,7 +2881,7 @@
                   <pic:spPr>
                     <a:xfrm>
                       <a:off x="0" y="0"/>
-                      <a:ext cx="4810125" cy="2152650"/>
+                      <a:ext cx="4362450" cy="933450"/>
                     </a:xfrm>
                     <a:prstGeom prst="rect">
                       <a:avLst/>
@@ -2195,51 +2894,92 @@
         </w:drawing>
       </w:r>
     </w:p>
-    <w:p/>
-    <w:p>
-      <w:pPr>
-        <w:rPr>
+    <w:p>
+      <w:pPr>
+        <w:rPr>
+          <w:rFonts w:ascii="Times New Roman" w:hAnsi="Times New Roman" w:cs="Times New Roman"/>
+          <w:sz w:val="28"/>
+          <w:szCs w:val="28"/>
+        </w:rPr>
+      </w:pPr>
+    </w:p>
+    <w:p>
+      <w:pPr>
+        <w:rPr>
+          <w:rFonts w:ascii="Times New Roman" w:hAnsi="Times New Roman" w:cs="Times New Roman"/>
+          <w:sz w:val="28"/>
+          <w:szCs w:val="28"/>
+        </w:rPr>
+      </w:pPr>
+      <w:r>
+        <w:rPr>
+          <w:rFonts w:ascii="Times New Roman" w:hAnsi="Times New Roman" w:cs="Times New Roman"/>
+          <w:sz w:val="28"/>
+          <w:szCs w:val="28"/>
+        </w:rPr>
+        <w:t>- выполните индивидуальное задание:</w:t>
+      </w:r>
+    </w:p>
+    <w:p>
+      <w:pPr>
+        <w:rPr>
+          <w:rFonts w:ascii="Times New Roman" w:hAnsi="Times New Roman" w:cs="Times New Roman"/>
+          <w:sz w:val="28"/>
+          <w:szCs w:val="28"/>
+        </w:rPr>
+      </w:pPr>
+    </w:p>
+    <w:p>
+      <w:pPr>
+        <w:rPr>
+          <w:rFonts w:ascii="Times New Roman" w:hAnsi="Times New Roman" w:cs="Times New Roman"/>
+          <w:sz w:val="28"/>
+          <w:szCs w:val="28"/>
+        </w:rPr>
+      </w:pPr>
+    </w:p>
+    <w:p>
+      <w:pPr>
+        <w:rPr>
+          <w:rFonts w:ascii="Times New Roman" w:hAnsi="Times New Roman" w:cs="Times New Roman"/>
+          <w:sz w:val="28"/>
+          <w:szCs w:val="28"/>
+        </w:rPr>
+      </w:pPr>
+    </w:p>
+    <w:p>
+      <w:pPr>
+        <w:rPr>
+          <w:rFonts w:ascii="Times New Roman" w:hAnsi="Times New Roman" w:cs="Times New Roman"/>
+          <w:sz w:val="28"/>
+          <w:szCs w:val="28"/>
           <w:lang w:val="en-US"/>
         </w:rPr>
       </w:pPr>
-      <w:r>
-        <w:t xml:space="preserve">слияние с веткой </w:t>
-      </w:r>
-      <w:proofErr w:type="spellStart"/>
-      <w:r>
-        <w:t>master</w:t>
-      </w:r>
-      <w:proofErr w:type="spellEnd"/>
-      <w:r>
-        <w:t>.</w:t>
-      </w:r>
-    </w:p>
-    <w:p>
-      <w:pPr>
-        <w:rPr>
+    </w:p>
+    <w:p>
+      <w:pPr>
+        <w:rPr>
+          <w:rFonts w:ascii="Times New Roman" w:hAnsi="Times New Roman" w:cs="Times New Roman"/>
+          <w:sz w:val="28"/>
+          <w:szCs w:val="28"/>
           <w:lang w:val="en-US"/>
         </w:rPr>
       </w:pPr>
-      <w:bookmarkStart w:id="0" w:name="_GoBack"/>
-      <w:bookmarkEnd w:id="0"/>
-    </w:p>
-    <w:p>
-      <w:pPr>
-        <w:rPr>
-          <w:lang w:val="en-US"/>
-        </w:rPr>
-      </w:pPr>
-      <w:r>
-        <w:rPr>
+      <w:r>
+        <w:rPr>
+          <w:rFonts w:ascii="Times New Roman" w:hAnsi="Times New Roman" w:cs="Times New Roman"/>
           <w:noProof/>
+          <w:sz w:val="28"/>
+          <w:szCs w:val="28"/>
           <w:lang w:eastAsia="ru-RU"/>
         </w:rPr>
         <w:lastRenderedPageBreak/>
         <w:drawing>
-          <wp:inline distT="0" distB="0" distL="0" distR="0" wp14:anchorId="555033A7" wp14:editId="074859DD">
-            <wp:extent cx="5676900" cy="2676525"/>
-            <wp:effectExtent l="0" t="0" r="0" b="9525"/>
-            <wp:docPr id="22" name="Рисунок 22"/>
+          <wp:inline distT="0" distB="0" distL="0" distR="0" wp14:anchorId="5852322D" wp14:editId="645BC9E7">
+            <wp:extent cx="5940425" cy="7073265"/>
+            <wp:effectExtent l="0" t="0" r="3175" b="0"/>
+            <wp:docPr id="24" name="Рисунок 24"/>
             <wp:cNvGraphicFramePr>
               <a:graphicFrameLocks xmlns:a="http://schemas.openxmlformats.org/drawingml/2006/main" noChangeAspect="1"/>
             </wp:cNvGraphicFramePr>
@@ -2259,6 +2999,279 @@
                   <pic:spPr>
                     <a:xfrm>
                       <a:off x="0" y="0"/>
+                      <a:ext cx="5940425" cy="7073265"/>
+                    </a:xfrm>
+                    <a:prstGeom prst="rect">
+                      <a:avLst/>
+                    </a:prstGeom>
+                  </pic:spPr>
+                </pic:pic>
+              </a:graphicData>
+            </a:graphic>
+          </wp:inline>
+        </w:drawing>
+      </w:r>
+    </w:p>
+    <w:p>
+      <w:pPr>
+        <w:rPr>
+          <w:rFonts w:ascii="Times New Roman" w:hAnsi="Times New Roman" w:cs="Times New Roman"/>
+          <w:sz w:val="28"/>
+          <w:szCs w:val="28"/>
+          <w:lang w:val="en-US"/>
+        </w:rPr>
+      </w:pPr>
+      <w:r>
+        <w:rPr>
+          <w:rFonts w:ascii="Times New Roman" w:hAnsi="Times New Roman" w:cs="Times New Roman"/>
+          <w:noProof/>
+          <w:sz w:val="28"/>
+          <w:szCs w:val="28"/>
+          <w:lang w:eastAsia="ru-RU"/>
+        </w:rPr>
+        <w:lastRenderedPageBreak/>
+        <w:drawing>
+          <wp:inline distT="0" distB="0" distL="0" distR="0" wp14:anchorId="305D8FCA" wp14:editId="10620F4E">
+            <wp:extent cx="5940425" cy="4427855"/>
+            <wp:effectExtent l="0" t="0" r="3175" b="0"/>
+            <wp:docPr id="25" name="Рисунок 25"/>
+            <wp:cNvGraphicFramePr>
+              <a:graphicFrameLocks xmlns:a="http://schemas.openxmlformats.org/drawingml/2006/main" noChangeAspect="1"/>
+            </wp:cNvGraphicFramePr>
+            <a:graphic xmlns:a="http://schemas.openxmlformats.org/drawingml/2006/main">
+              <a:graphicData uri="http://schemas.openxmlformats.org/drawingml/2006/picture">
+                <pic:pic xmlns:pic="http://schemas.openxmlformats.org/drawingml/2006/picture">
+                  <pic:nvPicPr>
+                    <pic:cNvPr id="1" name=""/>
+                    <pic:cNvPicPr/>
+                  </pic:nvPicPr>
+                  <pic:blipFill>
+                    <a:blip r:embed="rId30"/>
+                    <a:stretch>
+                      <a:fillRect/>
+                    </a:stretch>
+                  </pic:blipFill>
+                  <pic:spPr>
+                    <a:xfrm>
+                      <a:off x="0" y="0"/>
+                      <a:ext cx="5940425" cy="4427855"/>
+                    </a:xfrm>
+                    <a:prstGeom prst="rect">
+                      <a:avLst/>
+                    </a:prstGeom>
+                  </pic:spPr>
+                </pic:pic>
+              </a:graphicData>
+            </a:graphic>
+          </wp:inline>
+        </w:drawing>
+      </w:r>
+    </w:p>
+    <w:p>
+      <w:pPr>
+        <w:rPr>
+          <w:rFonts w:ascii="Times New Roman" w:hAnsi="Times New Roman" w:cs="Times New Roman"/>
+          <w:sz w:val="28"/>
+          <w:szCs w:val="28"/>
+          <w:lang w:val="en-US"/>
+        </w:rPr>
+      </w:pPr>
+    </w:p>
+    <w:p>
+      <w:pPr>
+        <w:rPr>
+          <w:rFonts w:ascii="Times New Roman" w:hAnsi="Times New Roman" w:cs="Times New Roman"/>
+          <w:sz w:val="28"/>
+          <w:szCs w:val="28"/>
+          <w:lang w:val="en-US"/>
+        </w:rPr>
+      </w:pPr>
+    </w:p>
+    <w:p>
+      <w:pPr>
+        <w:rPr>
+          <w:rFonts w:ascii="Times New Roman" w:hAnsi="Times New Roman" w:cs="Times New Roman"/>
+          <w:sz w:val="28"/>
+          <w:szCs w:val="28"/>
+        </w:rPr>
+      </w:pPr>
+      <w:r>
+        <w:rPr>
+          <w:rFonts w:ascii="Times New Roman" w:hAnsi="Times New Roman" w:cs="Times New Roman"/>
+          <w:sz w:val="28"/>
+          <w:szCs w:val="28"/>
+        </w:rPr>
+        <w:t xml:space="preserve">-отправьте зафиксированные изменения в удаленный </w:t>
+      </w:r>
+      <w:proofErr w:type="spellStart"/>
+      <w:r>
+        <w:rPr>
+          <w:rFonts w:ascii="Times New Roman" w:hAnsi="Times New Roman" w:cs="Times New Roman"/>
+          <w:sz w:val="28"/>
+          <w:szCs w:val="28"/>
+        </w:rPr>
+        <w:t>репозиторий</w:t>
+      </w:r>
+      <w:proofErr w:type="spellEnd"/>
+      <w:r>
+        <w:rPr>
+          <w:rFonts w:ascii="Times New Roman" w:hAnsi="Times New Roman" w:cs="Times New Roman"/>
+          <w:sz w:val="28"/>
+          <w:szCs w:val="28"/>
+        </w:rPr>
+        <w:t xml:space="preserve"> в вашу ветку</w:t>
+      </w:r>
+    </w:p>
+    <w:p>
+      <w:pPr>
+        <w:rPr>
+          <w:rFonts w:ascii="Times New Roman" w:hAnsi="Times New Roman" w:cs="Times New Roman"/>
+          <w:sz w:val="28"/>
+          <w:szCs w:val="28"/>
+        </w:rPr>
+      </w:pPr>
+      <w:r>
+        <w:rPr>
+          <w:rFonts w:ascii="Times New Roman" w:hAnsi="Times New Roman" w:cs="Times New Roman"/>
+          <w:noProof/>
+          <w:sz w:val="28"/>
+          <w:szCs w:val="28"/>
+          <w:lang w:eastAsia="ru-RU"/>
+        </w:rPr>
+        <w:drawing>
+          <wp:inline distT="0" distB="0" distL="0" distR="0" wp14:anchorId="1CF1CB6D" wp14:editId="0315CEE5">
+            <wp:extent cx="4810125" cy="2152650"/>
+            <wp:effectExtent l="0" t="0" r="9525" b="0"/>
+            <wp:docPr id="5" name="Рисунок 5"/>
+            <wp:cNvGraphicFramePr>
+              <a:graphicFrameLocks xmlns:a="http://schemas.openxmlformats.org/drawingml/2006/main" noChangeAspect="1"/>
+            </wp:cNvGraphicFramePr>
+            <a:graphic xmlns:a="http://schemas.openxmlformats.org/drawingml/2006/main">
+              <a:graphicData uri="http://schemas.openxmlformats.org/drawingml/2006/picture">
+                <pic:pic xmlns:pic="http://schemas.openxmlformats.org/drawingml/2006/picture">
+                  <pic:nvPicPr>
+                    <pic:cNvPr id="1" name=""/>
+                    <pic:cNvPicPr/>
+                  </pic:nvPicPr>
+                  <pic:blipFill>
+                    <a:blip r:embed="rId31"/>
+                    <a:stretch>
+                      <a:fillRect/>
+                    </a:stretch>
+                  </pic:blipFill>
+                  <pic:spPr>
+                    <a:xfrm>
+                      <a:off x="0" y="0"/>
+                      <a:ext cx="4810125" cy="2152650"/>
+                    </a:xfrm>
+                    <a:prstGeom prst="rect">
+                      <a:avLst/>
+                    </a:prstGeom>
+                  </pic:spPr>
+                </pic:pic>
+              </a:graphicData>
+            </a:graphic>
+          </wp:inline>
+        </w:drawing>
+      </w:r>
+    </w:p>
+    <w:p>
+      <w:pPr>
+        <w:rPr>
+          <w:rFonts w:ascii="Times New Roman" w:hAnsi="Times New Roman" w:cs="Times New Roman"/>
+          <w:sz w:val="28"/>
+          <w:szCs w:val="28"/>
+        </w:rPr>
+      </w:pPr>
+    </w:p>
+    <w:p>
+      <w:pPr>
+        <w:rPr>
+          <w:rFonts w:ascii="Times New Roman" w:hAnsi="Times New Roman" w:cs="Times New Roman"/>
+          <w:sz w:val="28"/>
+          <w:szCs w:val="28"/>
+          <w:lang w:val="en-US"/>
+        </w:rPr>
+      </w:pPr>
+      <w:r>
+        <w:rPr>
+          <w:rFonts w:ascii="Times New Roman" w:hAnsi="Times New Roman" w:cs="Times New Roman"/>
+          <w:sz w:val="28"/>
+          <w:szCs w:val="28"/>
+        </w:rPr>
+        <w:t xml:space="preserve">слияние с веткой </w:t>
+      </w:r>
+      <w:proofErr w:type="spellStart"/>
+      <w:r>
+        <w:rPr>
+          <w:rFonts w:ascii="Times New Roman" w:hAnsi="Times New Roman" w:cs="Times New Roman"/>
+          <w:sz w:val="28"/>
+          <w:szCs w:val="28"/>
+        </w:rPr>
+        <w:t>master</w:t>
+      </w:r>
+      <w:proofErr w:type="spellEnd"/>
+      <w:r>
+        <w:rPr>
+          <w:rFonts w:ascii="Times New Roman" w:hAnsi="Times New Roman" w:cs="Times New Roman"/>
+          <w:sz w:val="28"/>
+          <w:szCs w:val="28"/>
+        </w:rPr>
+        <w:t>.</w:t>
+      </w:r>
+    </w:p>
+    <w:p>
+      <w:pPr>
+        <w:rPr>
+          <w:rFonts w:ascii="Times New Roman" w:hAnsi="Times New Roman" w:cs="Times New Roman"/>
+          <w:sz w:val="28"/>
+          <w:szCs w:val="28"/>
+          <w:lang w:val="en-US"/>
+        </w:rPr>
+      </w:pPr>
+    </w:p>
+    <w:p>
+      <w:pPr>
+        <w:rPr>
+          <w:rFonts w:ascii="Times New Roman" w:hAnsi="Times New Roman" w:cs="Times New Roman"/>
+          <w:sz w:val="28"/>
+          <w:szCs w:val="28"/>
+          <w:lang w:val="en-US"/>
+        </w:rPr>
+      </w:pPr>
+      <w:r>
+        <w:rPr>
+          <w:rFonts w:ascii="Times New Roman" w:hAnsi="Times New Roman" w:cs="Times New Roman"/>
+          <w:noProof/>
+          <w:sz w:val="28"/>
+          <w:szCs w:val="28"/>
+          <w:lang w:eastAsia="ru-RU"/>
+        </w:rPr>
+        <w:lastRenderedPageBreak/>
+        <w:drawing>
+          <wp:inline distT="0" distB="0" distL="0" distR="0" wp14:anchorId="76AEE6CD" wp14:editId="2ED94ED9">
+            <wp:extent cx="5676900" cy="2676525"/>
+            <wp:effectExtent l="0" t="0" r="0" b="9525"/>
+            <wp:docPr id="17" name="Рисунок 17"/>
+            <wp:cNvGraphicFramePr>
+              <a:graphicFrameLocks xmlns:a="http://schemas.openxmlformats.org/drawingml/2006/main" noChangeAspect="1"/>
+            </wp:cNvGraphicFramePr>
+            <a:graphic xmlns:a="http://schemas.openxmlformats.org/drawingml/2006/main">
+              <a:graphicData uri="http://schemas.openxmlformats.org/drawingml/2006/picture">
+                <pic:pic xmlns:pic="http://schemas.openxmlformats.org/drawingml/2006/picture">
+                  <pic:nvPicPr>
+                    <pic:cNvPr id="1" name=""/>
+                    <pic:cNvPicPr/>
+                  </pic:nvPicPr>
+                  <pic:blipFill>
+                    <a:blip r:embed="rId32"/>
+                    <a:stretch>
+                      <a:fillRect/>
+                    </a:stretch>
+                  </pic:blipFill>
+                  <pic:spPr>
+                    <a:xfrm>
+                      <a:off x="0" y="0"/>
                       <a:ext cx="5676900" cy="2676525"/>
                     </a:xfrm>
                     <a:prstGeom prst="rect">
@@ -2275,6 +3288,9 @@
     <w:p>
       <w:pPr>
         <w:rPr>
+          <w:rFonts w:ascii="Times New Roman" w:hAnsi="Times New Roman" w:cs="Times New Roman"/>
+          <w:sz w:val="28"/>
+          <w:szCs w:val="28"/>
           <w:lang w:val="en-US"/>
         </w:rPr>
       </w:pPr>
@@ -2282,6 +3298,9 @@
     <w:p>
       <w:pPr>
         <w:rPr>
+          <w:rFonts w:ascii="Times New Roman" w:hAnsi="Times New Roman" w:cs="Times New Roman"/>
+          <w:sz w:val="28"/>
+          <w:szCs w:val="28"/>
           <w:lang w:val="en-US"/>
         </w:rPr>
       </w:pPr>
@@ -2289,6 +3308,9 @@
     <w:p>
       <w:pPr>
         <w:rPr>
+          <w:rFonts w:ascii="Times New Roman" w:hAnsi="Times New Roman" w:cs="Times New Roman"/>
+          <w:sz w:val="28"/>
+          <w:szCs w:val="28"/>
           <w:lang w:val="en-US"/>
         </w:rPr>
       </w:pPr>
@@ -2296,89 +3318,438 @@
     <w:p>
       <w:pPr>
         <w:rPr>
-          <w:lang w:val="en-US"/>
-        </w:rPr>
-      </w:pPr>
-    </w:p>
-    <w:p>
-      <w:pPr>
-        <w:rPr>
-          <w:lang w:val="en-US"/>
-        </w:rPr>
-      </w:pPr>
-    </w:p>
-    <w:p>
-      <w:r>
-        <w:t xml:space="preserve">Этап 3 (заключительный). </w:t>
-      </w:r>
-    </w:p>
-    <w:p>
-      <w:r>
-        <w:t xml:space="preserve">Выполняет студент №1: </w:t>
-      </w:r>
-    </w:p>
-    <w:p>
-      <w:r>
-        <w:t>- получи</w:t>
-      </w:r>
-      <w:r>
-        <w:t>л</w:t>
-      </w:r>
-      <w:r>
-        <w:t xml:space="preserve"> все добавленные изменения в свой локальны</w:t>
-      </w:r>
-      <w:r>
-        <w:t xml:space="preserve">й </w:t>
+          <w:rFonts w:ascii="Times New Roman" w:hAnsi="Times New Roman" w:cs="Times New Roman"/>
+          <w:sz w:val="28"/>
+          <w:szCs w:val="28"/>
+        </w:rPr>
+      </w:pPr>
+    </w:p>
+    <w:p>
+      <w:pPr>
+        <w:rPr>
+          <w:rFonts w:ascii="Times New Roman" w:hAnsi="Times New Roman" w:cs="Times New Roman"/>
+          <w:b/>
+          <w:sz w:val="28"/>
+          <w:szCs w:val="28"/>
+        </w:rPr>
+      </w:pPr>
+      <w:r>
+        <w:rPr>
+          <w:rFonts w:ascii="Times New Roman" w:hAnsi="Times New Roman" w:cs="Times New Roman"/>
+          <w:b/>
+          <w:sz w:val="28"/>
+          <w:szCs w:val="28"/>
+        </w:rPr>
+        <w:t>Этап 3 (заключительный).</w:t>
+      </w:r>
+    </w:p>
+    <w:p>
+      <w:pPr>
+        <w:rPr>
+          <w:rFonts w:ascii="Times New Roman" w:hAnsi="Times New Roman" w:cs="Times New Roman"/>
+          <w:sz w:val="28"/>
+          <w:szCs w:val="28"/>
+        </w:rPr>
+      </w:pPr>
+      <w:r>
+        <w:rPr>
+          <w:rFonts w:ascii="Times New Roman" w:hAnsi="Times New Roman" w:cs="Times New Roman"/>
+          <w:sz w:val="28"/>
+          <w:szCs w:val="28"/>
+        </w:rPr>
+        <w:t xml:space="preserve">- получил все добавленные изменения в свой локальный </w:t>
       </w:r>
       <w:proofErr w:type="spellStart"/>
       <w:r>
+        <w:rPr>
+          <w:rFonts w:ascii="Times New Roman" w:hAnsi="Times New Roman" w:cs="Times New Roman"/>
+          <w:sz w:val="28"/>
+          <w:szCs w:val="28"/>
+        </w:rPr>
         <w:t>репозиторий</w:t>
       </w:r>
       <w:proofErr w:type="spellEnd"/>
       <w:r>
-        <w:t xml:space="preserve">; </w:t>
-      </w:r>
-    </w:p>
-    <w:p>
-      <w:r>
-        <w:t>- оформил отчет;</w:t>
-      </w:r>
-    </w:p>
-    <w:p>
-      <w:r>
+        <w:rPr>
+          <w:rFonts w:ascii="Times New Roman" w:hAnsi="Times New Roman" w:cs="Times New Roman"/>
+          <w:sz w:val="28"/>
+          <w:szCs w:val="28"/>
+        </w:rPr>
+        <w:t>;</w:t>
+      </w:r>
+    </w:p>
+    <w:p>
+      <w:pPr>
+        <w:rPr>
+          <w:rFonts w:ascii="Times New Roman" w:hAnsi="Times New Roman" w:cs="Times New Roman"/>
+          <w:sz w:val="28"/>
+          <w:szCs w:val="28"/>
+        </w:rPr>
+      </w:pPr>
+      <w:r>
+        <w:rPr>
+          <w:rFonts w:ascii="Times New Roman" w:hAnsi="Times New Roman" w:cs="Times New Roman"/>
+          <w:noProof/>
+          <w:sz w:val="28"/>
+          <w:szCs w:val="28"/>
+          <w:lang w:eastAsia="ru-RU"/>
+        </w:rPr>
+        <w:drawing>
+          <wp:inline distT="0" distB="0" distL="0" distR="0" wp14:anchorId="61B29580" wp14:editId="1B1E31F5">
+            <wp:extent cx="5295900" cy="2028825"/>
+            <wp:effectExtent l="0" t="0" r="0" b="9525"/>
+            <wp:docPr id="30" name="Рисунок 30"/>
+            <wp:cNvGraphicFramePr>
+              <a:graphicFrameLocks xmlns:a="http://schemas.openxmlformats.org/drawingml/2006/main" noChangeAspect="1"/>
+            </wp:cNvGraphicFramePr>
+            <a:graphic xmlns:a="http://schemas.openxmlformats.org/drawingml/2006/main">
+              <a:graphicData uri="http://schemas.openxmlformats.org/drawingml/2006/picture">
+                <pic:pic xmlns:pic="http://schemas.openxmlformats.org/drawingml/2006/picture">
+                  <pic:nvPicPr>
+                    <pic:cNvPr id="1" name=""/>
+                    <pic:cNvPicPr/>
+                  </pic:nvPicPr>
+                  <pic:blipFill>
+                    <a:blip r:embed="rId33"/>
+                    <a:stretch>
+                      <a:fillRect/>
+                    </a:stretch>
+                  </pic:blipFill>
+                  <pic:spPr>
+                    <a:xfrm>
+                      <a:off x="0" y="0"/>
+                      <a:ext cx="5295900" cy="2028825"/>
+                    </a:xfrm>
+                    <a:prstGeom prst="rect">
+                      <a:avLst/>
+                    </a:prstGeom>
+                  </pic:spPr>
+                </pic:pic>
+              </a:graphicData>
+            </a:graphic>
+          </wp:inline>
+        </w:drawing>
+      </w:r>
+    </w:p>
+    <w:p>
+      <w:pPr>
+        <w:rPr>
+          <w:rFonts w:ascii="Times New Roman" w:hAnsi="Times New Roman" w:cs="Times New Roman"/>
+          <w:sz w:val="28"/>
+          <w:szCs w:val="28"/>
+        </w:rPr>
+      </w:pPr>
+      <w:r>
+        <w:rPr>
+          <w:rFonts w:ascii="Times New Roman" w:hAnsi="Times New Roman" w:cs="Times New Roman"/>
+          <w:sz w:val="28"/>
+          <w:szCs w:val="28"/>
+        </w:rPr>
+        <w:t xml:space="preserve"> - оформил отчет </w:t>
+      </w:r>
+    </w:p>
+    <w:p>
+      <w:pPr>
+        <w:rPr>
+          <w:rFonts w:ascii="Times New Roman" w:hAnsi="Times New Roman" w:cs="Times New Roman"/>
+          <w:sz w:val="28"/>
+          <w:szCs w:val="28"/>
+        </w:rPr>
+      </w:pPr>
+      <w:r>
+        <w:rPr>
+          <w:rFonts w:ascii="Times New Roman" w:hAnsi="Times New Roman" w:cs="Times New Roman"/>
+          <w:sz w:val="28"/>
+          <w:szCs w:val="28"/>
+        </w:rPr>
+        <w:t xml:space="preserve">- зафиксировал изменения; </w:t>
+      </w:r>
+    </w:p>
+    <w:p>
+      <w:pPr>
+        <w:rPr>
+          <w:rFonts w:ascii="Times New Roman" w:hAnsi="Times New Roman" w:cs="Times New Roman"/>
+          <w:sz w:val="28"/>
+          <w:szCs w:val="28"/>
+        </w:rPr>
+      </w:pPr>
+      <w:r>
+        <w:rPr>
+          <w:rFonts w:ascii="Times New Roman" w:hAnsi="Times New Roman" w:cs="Times New Roman"/>
+          <w:noProof/>
+          <w:sz w:val="28"/>
+          <w:szCs w:val="28"/>
+          <w:lang w:eastAsia="ru-RU"/>
+        </w:rPr>
+        <w:drawing>
+          <wp:inline distT="0" distB="0" distL="0" distR="0" wp14:anchorId="706F5167" wp14:editId="7992CE9B">
+            <wp:extent cx="4829175" cy="1209675"/>
+            <wp:effectExtent l="0" t="0" r="9525" b="9525"/>
+            <wp:docPr id="31" name="Рисунок 31"/>
+            <wp:cNvGraphicFramePr>
+              <a:graphicFrameLocks xmlns:a="http://schemas.openxmlformats.org/drawingml/2006/main" noChangeAspect="1"/>
+            </wp:cNvGraphicFramePr>
+            <a:graphic xmlns:a="http://schemas.openxmlformats.org/drawingml/2006/main">
+              <a:graphicData uri="http://schemas.openxmlformats.org/drawingml/2006/picture">
+                <pic:pic xmlns:pic="http://schemas.openxmlformats.org/drawingml/2006/picture">
+                  <pic:nvPicPr>
+                    <pic:cNvPr id="1" name=""/>
+                    <pic:cNvPicPr/>
+                  </pic:nvPicPr>
+                  <pic:blipFill>
+                    <a:blip r:embed="rId34"/>
+                    <a:stretch>
+                      <a:fillRect/>
+                    </a:stretch>
+                  </pic:blipFill>
+                  <pic:spPr>
+                    <a:xfrm>
+                      <a:off x="0" y="0"/>
+                      <a:ext cx="4829175" cy="1209675"/>
+                    </a:xfrm>
+                    <a:prstGeom prst="rect">
+                      <a:avLst/>
+                    </a:prstGeom>
+                  </pic:spPr>
+                </pic:pic>
+              </a:graphicData>
+            </a:graphic>
+          </wp:inline>
+        </w:drawing>
+      </w:r>
+    </w:p>
+    <w:p>
+      <w:pPr>
+        <w:rPr>
+          <w:rFonts w:ascii="Times New Roman" w:hAnsi="Times New Roman" w:cs="Times New Roman"/>
+          <w:sz w:val="28"/>
+          <w:szCs w:val="28"/>
+        </w:rPr>
+      </w:pPr>
+      <w:r>
+        <w:rPr>
+          <w:rFonts w:ascii="Times New Roman" w:hAnsi="Times New Roman" w:cs="Times New Roman"/>
+          <w:sz w:val="28"/>
+          <w:szCs w:val="28"/>
+        </w:rPr>
+        <w:t xml:space="preserve">- добавил ссылку на ваш совместный </w:t>
+      </w:r>
+      <w:proofErr w:type="spellStart"/>
+      <w:r>
+        <w:rPr>
+          <w:rFonts w:ascii="Times New Roman" w:hAnsi="Times New Roman" w:cs="Times New Roman"/>
+          <w:sz w:val="28"/>
+          <w:szCs w:val="28"/>
+        </w:rPr>
+        <w:t>репозиторий</w:t>
+      </w:r>
+      <w:proofErr w:type="spellEnd"/>
+      <w:r>
+        <w:rPr>
+          <w:rFonts w:ascii="Times New Roman" w:hAnsi="Times New Roman" w:cs="Times New Roman"/>
+          <w:sz w:val="28"/>
+          <w:szCs w:val="28"/>
+        </w:rPr>
+        <w:t xml:space="preserve"> в конце отчета; </w:t>
+      </w:r>
+    </w:p>
+    <w:p>
+      <w:pPr>
+        <w:rPr>
+          <w:rFonts w:ascii="Times New Roman" w:hAnsi="Times New Roman" w:cs="Times New Roman"/>
+          <w:sz w:val="28"/>
+          <w:szCs w:val="28"/>
+        </w:rPr>
+      </w:pPr>
+      <w:r>
+        <w:rPr>
+          <w:rFonts w:ascii="Times New Roman" w:hAnsi="Times New Roman" w:cs="Times New Roman"/>
+          <w:sz w:val="28"/>
+          <w:szCs w:val="28"/>
+        </w:rPr>
+        <w:t>https://github.com/ockedd/FinalWork</w:t>
+      </w:r>
+    </w:p>
+    <w:p>
+      <w:pPr>
+        <w:rPr>
+          <w:rFonts w:ascii="Times New Roman" w:hAnsi="Times New Roman" w:cs="Times New Roman"/>
+          <w:sz w:val="28"/>
+          <w:szCs w:val="28"/>
+        </w:rPr>
+      </w:pPr>
+      <w:r>
+        <w:rPr>
+          <w:rFonts w:ascii="Times New Roman" w:hAnsi="Times New Roman" w:cs="Times New Roman"/>
+          <w:sz w:val="28"/>
+          <w:szCs w:val="28"/>
+        </w:rPr>
         <w:t xml:space="preserve">- зафиксируйте изменения; </w:t>
       </w:r>
     </w:p>
     <w:p>
-      <w:r>
-        <w:t xml:space="preserve">- добавьте ссылку на ваш совместный </w:t>
+      <w:pPr>
+        <w:rPr>
+          <w:rFonts w:ascii="Times New Roman" w:hAnsi="Times New Roman" w:cs="Times New Roman"/>
+          <w:sz w:val="28"/>
+          <w:szCs w:val="28"/>
+        </w:rPr>
+      </w:pPr>
+      <w:r>
+        <w:rPr>
+          <w:rFonts w:ascii="Times New Roman" w:hAnsi="Times New Roman" w:cs="Times New Roman"/>
+          <w:noProof/>
+          <w:sz w:val="28"/>
+          <w:szCs w:val="28"/>
+          <w:lang w:eastAsia="ru-RU"/>
+        </w:rPr>
+        <w:lastRenderedPageBreak/>
+        <w:drawing>
+          <wp:inline distT="0" distB="0" distL="0" distR="0" wp14:anchorId="100D099F" wp14:editId="5F36CF3C">
+            <wp:extent cx="5038725" cy="1066800"/>
+            <wp:effectExtent l="0" t="0" r="9525" b="0"/>
+            <wp:docPr id="32" name="Рисунок 32"/>
+            <wp:cNvGraphicFramePr>
+              <a:graphicFrameLocks xmlns:a="http://schemas.openxmlformats.org/drawingml/2006/main" noChangeAspect="1"/>
+            </wp:cNvGraphicFramePr>
+            <a:graphic xmlns:a="http://schemas.openxmlformats.org/drawingml/2006/main">
+              <a:graphicData uri="http://schemas.openxmlformats.org/drawingml/2006/picture">
+                <pic:pic xmlns:pic="http://schemas.openxmlformats.org/drawingml/2006/picture">
+                  <pic:nvPicPr>
+                    <pic:cNvPr id="1" name=""/>
+                    <pic:cNvPicPr/>
+                  </pic:nvPicPr>
+                  <pic:blipFill>
+                    <a:blip r:embed="rId35"/>
+                    <a:stretch>
+                      <a:fillRect/>
+                    </a:stretch>
+                  </pic:blipFill>
+                  <pic:spPr>
+                    <a:xfrm>
+                      <a:off x="0" y="0"/>
+                      <a:ext cx="5038725" cy="1066800"/>
+                    </a:xfrm>
+                    <a:prstGeom prst="rect">
+                      <a:avLst/>
+                    </a:prstGeom>
+                  </pic:spPr>
+                </pic:pic>
+              </a:graphicData>
+            </a:graphic>
+          </wp:inline>
+        </w:drawing>
+      </w:r>
+    </w:p>
+    <w:p>
+      <w:pPr>
+        <w:rPr>
+          <w:rFonts w:ascii="Times New Roman" w:hAnsi="Times New Roman" w:cs="Times New Roman"/>
+          <w:sz w:val="28"/>
+          <w:szCs w:val="28"/>
+        </w:rPr>
+      </w:pPr>
+      <w:r>
+        <w:rPr>
+          <w:rFonts w:ascii="Times New Roman" w:hAnsi="Times New Roman" w:cs="Times New Roman"/>
+          <w:sz w:val="28"/>
+          <w:szCs w:val="28"/>
+        </w:rPr>
+        <w:t xml:space="preserve">- отправил зафиксированные изменения в удаленный </w:t>
       </w:r>
       <w:proofErr w:type="spellStart"/>
       <w:r>
+        <w:rPr>
+          <w:rFonts w:ascii="Times New Roman" w:hAnsi="Times New Roman" w:cs="Times New Roman"/>
+          <w:sz w:val="28"/>
+          <w:szCs w:val="28"/>
+        </w:rPr>
         <w:t>репозиторий</w:t>
       </w:r>
       <w:proofErr w:type="spellEnd"/>
       <w:r>
-        <w:t xml:space="preserve"> в конце отчета;</w:t>
-      </w:r>
-    </w:p>
-    <w:p>
-      <w:r>
-        <w:t xml:space="preserve"> - зафиксируйте изменения; </w:t>
-      </w:r>
-    </w:p>
-    <w:p>
-      <w:r>
-        <w:t xml:space="preserve">-отправьте зафиксированные изменения в удаленный </w:t>
+        <w:rPr>
+          <w:rFonts w:ascii="Times New Roman" w:hAnsi="Times New Roman" w:cs="Times New Roman"/>
+          <w:sz w:val="28"/>
+          <w:szCs w:val="28"/>
+        </w:rPr>
+        <w:t xml:space="preserve"> в главную ветку.</w:t>
+      </w:r>
+    </w:p>
+    <w:p>
+      <w:pPr>
+        <w:rPr>
+          <w:rFonts w:ascii="Times New Roman" w:hAnsi="Times New Roman" w:cs="Times New Roman"/>
+          <w:sz w:val="28"/>
+          <w:szCs w:val="28"/>
+        </w:rPr>
+      </w:pPr>
+    </w:p>
+    <w:p>
+      <w:pPr>
+        <w:rPr>
+          <w:rFonts w:ascii="Times New Roman" w:hAnsi="Times New Roman" w:cs="Times New Roman"/>
+          <w:sz w:val="28"/>
+          <w:szCs w:val="28"/>
+        </w:rPr>
+      </w:pPr>
+      <w:r>
+        <w:rPr>
+          <w:rFonts w:ascii="Times New Roman" w:hAnsi="Times New Roman" w:cs="Times New Roman"/>
+          <w:b/>
+          <w:sz w:val="28"/>
+          <w:szCs w:val="28"/>
+        </w:rPr>
+        <w:t xml:space="preserve">Вывод: </w:t>
+      </w:r>
+      <w:r>
+        <w:rPr>
+          <w:rFonts w:ascii="Times New Roman" w:hAnsi="Times New Roman" w:cs="Times New Roman"/>
+          <w:sz w:val="28"/>
+          <w:szCs w:val="28"/>
+        </w:rPr>
+        <w:t xml:space="preserve">научился работать с веб-сервисом для хостинга проектов и их совместной разработки </w:t>
       </w:r>
       <w:proofErr w:type="spellStart"/>
       <w:r>
+        <w:rPr>
+          <w:rFonts w:ascii="Times New Roman" w:hAnsi="Times New Roman" w:cs="Times New Roman"/>
+          <w:sz w:val="28"/>
+          <w:szCs w:val="28"/>
+        </w:rPr>
+        <w:t>GitHub</w:t>
+      </w:r>
+      <w:proofErr w:type="spellEnd"/>
+      <w:r>
+        <w:rPr>
+          <w:rFonts w:ascii="Times New Roman" w:hAnsi="Times New Roman" w:cs="Times New Roman"/>
+          <w:sz w:val="28"/>
+          <w:szCs w:val="28"/>
+        </w:rPr>
+        <w:t xml:space="preserve">. Создать свой публичный </w:t>
+      </w:r>
+      <w:proofErr w:type="spellStart"/>
+      <w:r>
+        <w:rPr>
+          <w:rFonts w:ascii="Times New Roman" w:hAnsi="Times New Roman" w:cs="Times New Roman"/>
+          <w:sz w:val="28"/>
+          <w:szCs w:val="28"/>
+        </w:rPr>
         <w:t>репозиторий</w:t>
       </w:r>
       <w:proofErr w:type="spellEnd"/>
       <w:r>
-        <w:t xml:space="preserve"> в главную ветку.</w:t>
-      </w:r>
+        <w:rPr>
+          <w:rFonts w:ascii="Times New Roman" w:hAnsi="Times New Roman" w:cs="Times New Roman"/>
+          <w:sz w:val="28"/>
+          <w:szCs w:val="28"/>
+        </w:rPr>
+        <w:t>.</w:t>
+      </w:r>
+    </w:p>
+    <w:p>
+      <w:bookmarkStart w:id="0" w:name="_GoBack"/>
+      <w:bookmarkEnd w:id="0"/>
     </w:p>
     <w:sectPr>
       <w:pgSz w:w="11906" w:h="16838"/>
